--- a/4-实验内容/1-实验1：软件需求分析/文档/项目需求规格说明书v1.1.2.docx
+++ b/4-实验内容/1-实验1：软件需求分析/文档/项目需求规格说明书v1.1.2.docx
@@ -16,28 +16,24 @@
         </w:rPr>
         <w:t>基于</w:t>
       </w:r>
-      <w:proofErr w:type="spellStart"/>
       <w:r>
         <w:rPr>
           <w:rFonts w:hint="eastAsia"/>
         </w:rPr>
         <w:t>Scrapy</w:t>
       </w:r>
-      <w:proofErr w:type="spellEnd"/>
       <w:r>
         <w:rPr>
           <w:rFonts w:hint="eastAsia"/>
         </w:rPr>
         <w:t>的</w:t>
       </w:r>
-      <w:proofErr w:type="spellStart"/>
       <w:r>
         <w:rPr>
           <w:rFonts w:hint="eastAsia"/>
         </w:rPr>
         <w:t>WebUI</w:t>
       </w:r>
-      <w:proofErr w:type="spellEnd"/>
       <w:r>
         <w:rPr>
           <w:rFonts w:hint="eastAsia"/>
@@ -523,38 +519,11 @@
             <w:vAlign w:val="center"/>
           </w:tcPr>
           <w:p>
-            <w:pPr>
+            <w:r>
               <w:rPr>
                 <w:rFonts w:hint="eastAsia"/>
               </w:rPr>
-            </w:pPr>
-            <w:proofErr w:type="gramStart"/>
-            <w:r>
-              <w:rPr>
-                <w:rFonts w:hint="eastAsia"/>
-              </w:rPr>
-              <w:t>汪凌风</w:t>
-            </w:r>
-            <w:proofErr w:type="gramEnd"/>
-            <w:r>
-              <w:rPr>
-                <w:rFonts w:hint="eastAsia"/>
-              </w:rPr>
-              <w:t>，邵志钧，明</w:t>
-            </w:r>
-            <w:proofErr w:type="gramStart"/>
-            <w:r>
-              <w:rPr>
-                <w:rFonts w:hint="eastAsia"/>
-              </w:rPr>
-              <w:t>昊</w:t>
-            </w:r>
-            <w:proofErr w:type="gramEnd"/>
-            <w:r>
-              <w:rPr>
-                <w:rFonts w:hint="eastAsia"/>
-              </w:rPr>
-              <w:t>，汪丽萍，闫奕涛，郑泽西</w:t>
+              <w:t>汪凌风，邵志钧，明昊，汪丽萍，闫奕涛，郑泽西</w:t>
             </w:r>
           </w:p>
         </w:tc>
@@ -569,14 +538,12 @@
             </w:tcBorders>
           </w:tcPr>
           <w:p>
-            <w:proofErr w:type="gramStart"/>
             <w:r>
               <w:rPr>
                 <w:rFonts w:hint="eastAsia"/>
               </w:rPr>
               <w:t>汪凌风</w:t>
             </w:r>
-            <w:proofErr w:type="gramEnd"/>
           </w:p>
         </w:tc>
       </w:tr>
@@ -684,8 +651,6 @@
               </w:rPr>
               <w:t>汪凌风，邵志钧，明昊，汪丽萍，闫奕涛，郑泽西</w:t>
             </w:r>
-            <w:bookmarkStart w:id="4" w:name="_GoBack"/>
-            <w:bookmarkEnd w:id="4"/>
           </w:p>
         </w:tc>
         <w:tc>
@@ -942,16 +907,8 @@
               <w:rPr>
                 <w:rFonts w:hint="eastAsia"/>
               </w:rPr>
-              <w:t>明</w:t>
-            </w:r>
-            <w:proofErr w:type="gramStart"/>
-            <w:r>
-              <w:rPr>
-                <w:rFonts w:hint="eastAsia"/>
-              </w:rPr>
-              <w:t>昊</w:t>
-            </w:r>
-            <w:proofErr w:type="gramEnd"/>
+              <w:t>明昊</w:t>
+            </w:r>
           </w:p>
         </w:tc>
         <w:tc>
@@ -965,14 +922,12 @@
             </w:tcBorders>
           </w:tcPr>
           <w:p>
-            <w:proofErr w:type="gramStart"/>
             <w:r>
               <w:rPr>
                 <w:rFonts w:hint="eastAsia"/>
               </w:rPr>
               <w:t>汪凌风</w:t>
             </w:r>
-            <w:proofErr w:type="gramEnd"/>
           </w:p>
         </w:tc>
       </w:tr>
@@ -4363,7 +4318,7 @@
       <w:pPr>
         <w:pStyle w:val="1"/>
       </w:pPr>
-      <w:bookmarkStart w:id="5" w:name="_Toc36125303"/>
+      <w:bookmarkStart w:id="4" w:name="_Toc36125303"/>
       <w:r>
         <w:rPr>
           <w:rFonts w:hint="eastAsia"/>
@@ -4371,6 +4326,63 @@
         <w:lastRenderedPageBreak/>
         <w:t>一、引言</w:t>
       </w:r>
+      <w:bookmarkEnd w:id="4"/>
+    </w:p>
+    <w:p>
+      <w:r>
+        <w:tab/>
+      </w:r>
+      <w:r>
+        <w:rPr>
+          <w:rFonts w:hint="eastAsia"/>
+        </w:rPr>
+        <w:t>本软件</w:t>
+      </w:r>
+      <w:r>
+        <w:rPr>
+          <w:rFonts w:hint="eastAsia"/>
+        </w:rPr>
+        <w:t>Scrapy</w:t>
+      </w:r>
+      <w:r>
+        <w:rPr>
+          <w:rFonts w:hint="eastAsia"/>
+        </w:rPr>
+        <w:t>是开源爬虫框架。本需求规格说明书详细描述了</w:t>
+      </w:r>
+      <w:r>
+        <w:rPr>
+          <w:rFonts w:hint="eastAsia"/>
+        </w:rPr>
+        <w:t>Scrapy</w:t>
+      </w:r>
+      <w:r>
+        <w:rPr>
+          <w:rFonts w:hint="eastAsia"/>
+        </w:rPr>
+        <w:t>框架的功能需求、非功能需求、业务流程、架构以及改进需求及技术路线。</w:t>
+      </w:r>
+    </w:p>
+    <w:p>
+      <w:pPr>
+        <w:pStyle w:val="2"/>
+      </w:pPr>
+      <w:bookmarkStart w:id="5" w:name="_Toc36125304"/>
+      <w:r>
+        <w:rPr>
+          <w:rFonts w:hint="eastAsia"/>
+        </w:rPr>
+        <w:t>1</w:t>
+      </w:r>
+      <w:r>
+        <w:t xml:space="preserve">.1 </w:t>
+      </w:r>
+      <w:r>
+        <w:rPr>
+          <w:rFonts w:hint="eastAsia"/>
+        </w:rPr>
+        <w:t>编写目的</w:t>
+      </w:r>
       <w:bookmarkEnd w:id="5"/>
     </w:p>
     <w:p>
@@ -4381,42 +4393,157 @@
         <w:rPr>
           <w:rFonts w:hint="eastAsia"/>
         </w:rPr>
-        <w:t>本软件</w:t>
-      </w:r>
-      <w:proofErr w:type="spellStart"/>
+        <w:t>本软件需求规格说明书，是为了软件设计、软件测试人员和用户所编写的。</w:t>
+      </w:r>
+    </w:p>
+    <w:p>
+      <w:r>
+        <w:tab/>
+      </w:r>
+      <w:r>
+        <w:rPr>
+          <w:rFonts w:hint="eastAsia"/>
+        </w:rPr>
+        <w:t>本软件规格说明书的适用读者，包括参加能力验证的开发测试人员、</w:t>
+      </w:r>
       <w:r>
         <w:rPr>
           <w:rFonts w:hint="eastAsia"/>
         </w:rPr>
         <w:t>Scrapy</w:t>
       </w:r>
-      <w:proofErr w:type="spellEnd"/>
-      <w:r>
-        <w:rPr>
-          <w:rFonts w:hint="eastAsia"/>
-        </w:rPr>
-        <w:t>是开源爬虫框架。本需求规格说明书详细描述了</w:t>
-      </w:r>
-      <w:proofErr w:type="spellStart"/>
+      <w:r>
+        <w:rPr>
+          <w:rFonts w:hint="eastAsia"/>
+        </w:rPr>
+        <w:t>技术人员，以及项目的其他相关人员。</w:t>
+      </w:r>
+    </w:p>
+    <w:p>
+      <w:pPr>
+        <w:pStyle w:val="2"/>
+      </w:pPr>
+      <w:bookmarkStart w:id="6" w:name="_Toc36125305"/>
+      <w:r>
+        <w:rPr>
+          <w:rFonts w:hint="eastAsia"/>
+        </w:rPr>
+        <w:t>1</w:t>
+      </w:r>
+      <w:r>
+        <w:t xml:space="preserve">.2 </w:t>
+      </w:r>
+      <w:r>
+        <w:rPr>
+          <w:rFonts w:hint="eastAsia"/>
+        </w:rPr>
+        <w:t>背景</w:t>
+      </w:r>
+      <w:bookmarkEnd w:id="6"/>
+    </w:p>
+    <w:p>
+      <w:r>
+        <w:tab/>
+      </w:r>
+      <w:r>
+        <w:rPr>
+          <w:rFonts w:hint="eastAsia"/>
+        </w:rPr>
+        <w:t>软件名称：</w:t>
+      </w:r>
       <w:r>
         <w:rPr>
           <w:rFonts w:hint="eastAsia"/>
         </w:rPr>
         <w:t>Scrapy</w:t>
       </w:r>
-      <w:proofErr w:type="spellEnd"/>
-      <w:r>
-        <w:rPr>
-          <w:rFonts w:hint="eastAsia"/>
-        </w:rPr>
-        <w:t>框架的功能需求、非功能需求、业务流程、架构以及改进需求及技术路线。</w:t>
+    </w:p>
+    <w:p>
+      <w:r>
+        <w:tab/>
+      </w:r>
+      <w:r>
+        <w:rPr>
+          <w:rFonts w:hint="eastAsia"/>
+        </w:rPr>
+        <w:t>项目的组织机构：</w:t>
+      </w:r>
+      <w:r>
+        <w:rPr>
+          <w:rFonts w:hint="eastAsia"/>
+        </w:rPr>
+        <w:t>Scrapy</w:t>
+      </w:r>
+      <w:r>
+        <w:rPr>
+          <w:rFonts w:hint="eastAsia"/>
+        </w:rPr>
+        <w:t>开源项目开发组</w:t>
+      </w:r>
+    </w:p>
+    <w:p>
+      <w:r>
+        <w:tab/>
+      </w:r>
+      <w:r>
+        <w:rPr>
+          <w:rFonts w:hint="eastAsia"/>
+        </w:rPr>
+        <w:t>项目的实施机构：</w:t>
+      </w:r>
+      <w:r>
+        <w:rPr>
+          <w:rFonts w:hint="eastAsia"/>
+        </w:rPr>
+        <w:t>Github</w:t>
+      </w:r>
+      <w:r>
+        <w:rPr>
+          <w:rFonts w:hint="eastAsia"/>
+        </w:rPr>
+        <w:t>站点上的</w:t>
+      </w:r>
+      <w:r>
+        <w:rPr>
+          <w:rFonts w:hint="eastAsia"/>
+        </w:rPr>
+        <w:t>3</w:t>
+      </w:r>
+      <w:r>
+        <w:t>59</w:t>
+      </w:r>
+      <w:r>
+        <w:rPr>
+          <w:rFonts w:hint="eastAsia"/>
+        </w:rPr>
+        <w:t>位贡献者</w:t>
+      </w:r>
+    </w:p>
+    <w:p>
+      <w:r>
+        <w:tab/>
+      </w:r>
+      <w:r>
+        <w:rPr>
+          <w:rFonts w:hint="eastAsia"/>
+        </w:rPr>
+        <w:t>项目背景：本项目是一个高速并发的网络爬虫框架，</w:t>
+      </w:r>
+      <w:r>
+        <w:t>用于对网站进行爬网并从其页面提取结构化数据</w:t>
+      </w:r>
+      <w:r>
+        <w:rPr>
+          <w:rFonts w:hint="eastAsia"/>
+        </w:rPr>
+        <w:t>。</w:t>
       </w:r>
     </w:p>
     <w:p>
       <w:pPr>
         <w:pStyle w:val="2"/>
       </w:pPr>
-      <w:bookmarkStart w:id="6" w:name="_Toc36125304"/>
+      <w:bookmarkStart w:id="7" w:name="_Toc36125306"/>
       <w:r>
         <w:rPr>
           <w:rFonts w:hint="eastAsia"/>
@@ -4424,199 +4551,15 @@
         <w:t>1</w:t>
       </w:r>
       <w:r>
-        <w:t xml:space="preserve">.1 </w:t>
-      </w:r>
-      <w:r>
-        <w:rPr>
-          <w:rFonts w:hint="eastAsia"/>
-        </w:rPr>
-        <w:t>编写目的</w:t>
-      </w:r>
-      <w:bookmarkEnd w:id="6"/>
-    </w:p>
-    <w:p>
-      <w:r>
-        <w:tab/>
-      </w:r>
-      <w:r>
-        <w:rPr>
-          <w:rFonts w:hint="eastAsia"/>
-        </w:rPr>
-        <w:t>本软件需求规格说明书，是为了软件设计、软件测试人员和用户所编写的。</w:t>
-      </w:r>
-    </w:p>
-    <w:p>
-      <w:r>
-        <w:tab/>
-      </w:r>
-      <w:r>
-        <w:rPr>
-          <w:rFonts w:hint="eastAsia"/>
-        </w:rPr>
-        <w:t>本软件规格说明书的适用读者，包括参加能力验证的开发测试人员、</w:t>
-      </w:r>
-      <w:proofErr w:type="spellStart"/>
-      <w:r>
-        <w:rPr>
-          <w:rFonts w:hint="eastAsia"/>
-        </w:rPr>
-        <w:t>Scrapy</w:t>
-      </w:r>
-      <w:proofErr w:type="spellEnd"/>
-      <w:r>
-        <w:rPr>
-          <w:rFonts w:hint="eastAsia"/>
-        </w:rPr>
-        <w:t>技术人员，以及项目的其他相关人员。</w:t>
-      </w:r>
-    </w:p>
-    <w:p>
-      <w:pPr>
-        <w:pStyle w:val="2"/>
-      </w:pPr>
-      <w:bookmarkStart w:id="7" w:name="_Toc36125305"/>
-      <w:r>
-        <w:rPr>
-          <w:rFonts w:hint="eastAsia"/>
-        </w:rPr>
-        <w:t>1</w:t>
-      </w:r>
-      <w:r>
-        <w:t xml:space="preserve">.2 </w:t>
-      </w:r>
-      <w:r>
-        <w:rPr>
-          <w:rFonts w:hint="eastAsia"/>
-        </w:rPr>
-        <w:t>背景</w:t>
+        <w:t xml:space="preserve">.3 </w:t>
+      </w:r>
+      <w:r>
+        <w:rPr>
+          <w:rFonts w:hint="eastAsia"/>
+        </w:rPr>
+        <w:t>定义</w:t>
       </w:r>
       <w:bookmarkEnd w:id="7"/>
-    </w:p>
-    <w:p>
-      <w:r>
-        <w:tab/>
-      </w:r>
-      <w:r>
-        <w:rPr>
-          <w:rFonts w:hint="eastAsia"/>
-        </w:rPr>
-        <w:t>软件名称：</w:t>
-      </w:r>
-      <w:proofErr w:type="spellStart"/>
-      <w:r>
-        <w:rPr>
-          <w:rFonts w:hint="eastAsia"/>
-        </w:rPr>
-        <w:t>Scrapy</w:t>
-      </w:r>
-      <w:proofErr w:type="spellEnd"/>
-    </w:p>
-    <w:p>
-      <w:r>
-        <w:tab/>
-      </w:r>
-      <w:r>
-        <w:rPr>
-          <w:rFonts w:hint="eastAsia"/>
-        </w:rPr>
-        <w:t>项目的组织机构：</w:t>
-      </w:r>
-      <w:proofErr w:type="spellStart"/>
-      <w:r>
-        <w:rPr>
-          <w:rFonts w:hint="eastAsia"/>
-        </w:rPr>
-        <w:t>Scrapy</w:t>
-      </w:r>
-      <w:proofErr w:type="spellEnd"/>
-      <w:r>
-        <w:rPr>
-          <w:rFonts w:hint="eastAsia"/>
-        </w:rPr>
-        <w:t>开源项目开发组</w:t>
-      </w:r>
-    </w:p>
-    <w:p>
-      <w:r>
-        <w:tab/>
-      </w:r>
-      <w:r>
-        <w:rPr>
-          <w:rFonts w:hint="eastAsia"/>
-        </w:rPr>
-        <w:t>项目的实施机构：</w:t>
-      </w:r>
-      <w:proofErr w:type="spellStart"/>
-      <w:r>
-        <w:rPr>
-          <w:rFonts w:hint="eastAsia"/>
-        </w:rPr>
-        <w:t>Github</w:t>
-      </w:r>
-      <w:proofErr w:type="spellEnd"/>
-      <w:r>
-        <w:rPr>
-          <w:rFonts w:hint="eastAsia"/>
-        </w:rPr>
-        <w:t>站点上的</w:t>
-      </w:r>
-      <w:r>
-        <w:rPr>
-          <w:rFonts w:hint="eastAsia"/>
-        </w:rPr>
-        <w:t>3</w:t>
-      </w:r>
-      <w:r>
-        <w:t>59</w:t>
-      </w:r>
-      <w:r>
-        <w:rPr>
-          <w:rFonts w:hint="eastAsia"/>
-        </w:rPr>
-        <w:t>位贡献者</w:t>
-      </w:r>
-    </w:p>
-    <w:p>
-      <w:r>
-        <w:tab/>
-      </w:r>
-      <w:r>
-        <w:rPr>
-          <w:rFonts w:hint="eastAsia"/>
-        </w:rPr>
-        <w:t>项目背景：本项目是一个高速并发的网络爬虫框架，</w:t>
-      </w:r>
-      <w:r>
-        <w:t>用于对网站进行爬网并从其页面提取结构化数据</w:t>
-      </w:r>
-      <w:r>
-        <w:rPr>
-          <w:rFonts w:hint="eastAsia"/>
-        </w:rPr>
-        <w:t>。</w:t>
-      </w:r>
-    </w:p>
-    <w:p>
-      <w:pPr>
-        <w:pStyle w:val="2"/>
-      </w:pPr>
-      <w:bookmarkStart w:id="8" w:name="_Toc36125306"/>
-      <w:r>
-        <w:rPr>
-          <w:rFonts w:hint="eastAsia"/>
-        </w:rPr>
-        <w:t>1</w:t>
-      </w:r>
-      <w:r>
-        <w:t xml:space="preserve">.3 </w:t>
-      </w:r>
-      <w:r>
-        <w:rPr>
-          <w:rFonts w:hint="eastAsia"/>
-        </w:rPr>
-        <w:t>定义</w:t>
-      </w:r>
-      <w:bookmarkEnd w:id="8"/>
     </w:p>
     <w:tbl>
       <w:tblPr>
@@ -4725,14 +4668,12 @@
                 <w:shd w:val="clear" w:color="auto" w:fill="FFFFFF"/>
               </w:rPr>
             </w:pPr>
-            <w:proofErr w:type="spellStart"/>
             <w:r>
               <w:rPr>
                 <w:rFonts w:hint="eastAsia"/>
               </w:rPr>
               <w:t>Scrapy</w:t>
             </w:r>
-            <w:proofErr w:type="spellEnd"/>
             <w:r>
               <w:rPr>
                 <w:rFonts w:ascii="Segoe UI Emoji" w:hAnsi="Segoe UI Emoji" w:hint="eastAsia"/>
@@ -4962,13 +4903,8 @@
           </w:tcPr>
           <w:p>
             <w:r>
-              <w:t xml:space="preserve">Downloader </w:t>
-            </w:r>
-            <w:proofErr w:type="spellStart"/>
-            <w:r>
-              <w:t>Middlewares</w:t>
-            </w:r>
-            <w:proofErr w:type="spellEnd"/>
+              <w:t>Downloader Middlewares</w:t>
+            </w:r>
           </w:p>
         </w:tc>
         <w:tc>
@@ -5021,13 +4957,8 @@
           </w:tcPr>
           <w:p>
             <w:r>
-              <w:t xml:space="preserve">Spider </w:t>
-            </w:r>
-            <w:proofErr w:type="spellStart"/>
-            <w:r>
-              <w:t>Middlewares</w:t>
-            </w:r>
-            <w:proofErr w:type="spellEnd"/>
+              <w:t>Spider Middlewares</w:t>
+            </w:r>
           </w:p>
         </w:tc>
         <w:tc>
@@ -5138,7 +5069,7 @@
       <w:pPr>
         <w:pStyle w:val="2"/>
       </w:pPr>
-      <w:bookmarkStart w:id="9" w:name="_Toc36125307"/>
+      <w:bookmarkStart w:id="8" w:name="_Toc36125307"/>
       <w:r>
         <w:rPr>
           <w:rFonts w:hint="eastAsia"/>
@@ -5154,7 +5085,7 @@
         </w:rPr>
         <w:t>参考资料</w:t>
       </w:r>
-      <w:bookmarkEnd w:id="9"/>
+      <w:bookmarkEnd w:id="8"/>
     </w:p>
     <w:p>
       <w:r>
@@ -5214,7 +5145,6 @@
         </w:rPr>
         <w:tab/>
       </w:r>
-      <w:proofErr w:type="spellStart"/>
       <w:r>
         <w:t>S</w:t>
       </w:r>
@@ -5224,7 +5154,6 @@
         </w:rPr>
         <w:t>crapy</w:t>
       </w:r>
-      <w:proofErr w:type="spellEnd"/>
       <w:r>
         <w:rPr>
           <w:rFonts w:ascii="宋体" w:hAnsi="宋体" w:hint="eastAsia"/>
@@ -5318,7 +5247,7 @@
       <w:pPr>
         <w:pStyle w:val="1"/>
       </w:pPr>
-      <w:bookmarkStart w:id="10" w:name="_Toc36125308"/>
+      <w:bookmarkStart w:id="9" w:name="_Toc36125308"/>
       <w:r>
         <w:rPr>
           <w:rFonts w:hint="eastAsia"/>
@@ -5332,16 +5261,127 @@
         </w:rPr>
         <w:t>任务概述</w:t>
       </w:r>
+      <w:bookmarkEnd w:id="9"/>
+    </w:p>
+    <w:p>
+      <w:pPr>
+        <w:pStyle w:val="2"/>
+        <w:rPr>
+          <w:rFonts w:ascii="宋体" w:eastAsia="宋体" w:hAnsi="宋体"/>
+        </w:rPr>
+      </w:pPr>
+      <w:bookmarkStart w:id="10" w:name="_Toc36125309"/>
+      <w:r>
+        <w:rPr>
+          <w:rFonts w:hint="eastAsia"/>
+        </w:rPr>
+        <w:t>2</w:t>
+      </w:r>
+      <w:r>
+        <w:t xml:space="preserve">.1 </w:t>
+      </w:r>
+      <w:r>
+        <w:rPr>
+          <w:rFonts w:hint="eastAsia"/>
+        </w:rPr>
+        <w:t>目标</w:t>
+      </w:r>
       <w:bookmarkEnd w:id="10"/>
     </w:p>
     <w:p>
+      <w:r>
+        <w:tab/>
+      </w:r>
+      <w:r>
+        <w:rPr>
+          <w:rFonts w:hint="eastAsia"/>
+        </w:rPr>
+        <w:t>Scrapy</w:t>
+      </w:r>
+      <w:r>
+        <w:rPr>
+          <w:rFonts w:hint="eastAsia"/>
+        </w:rPr>
+        <w:t>是一个高速并发的网络爬虫框架，使用</w:t>
+      </w:r>
+      <w:r>
+        <w:rPr>
+          <w:rFonts w:hint="eastAsia"/>
+        </w:rPr>
+        <w:t>Python</w:t>
+      </w:r>
+      <w:r>
+        <w:rPr>
+          <w:rFonts w:hint="eastAsia"/>
+        </w:rPr>
+        <w:t>编写并适用于</w:t>
+      </w:r>
+      <w:r>
+        <w:rPr>
+          <w:rFonts w:hint="eastAsia"/>
+        </w:rPr>
+        <w:t>Python</w:t>
+      </w:r>
+      <w:r>
+        <w:rPr>
+          <w:rFonts w:hint="eastAsia"/>
+        </w:rPr>
+        <w:t>的快速高层次的屏幕抓取和网页抓取框架。其目的是为了构建一套方便高效的爬取框架，用于进行网络站点爬取并提取结构数据。</w:t>
+      </w:r>
+      <w:r>
+        <w:rPr>
+          <w:rFonts w:hint="eastAsia"/>
+        </w:rPr>
+        <w:t>Scrapy</w:t>
+      </w:r>
+      <w:r>
+        <w:rPr>
+          <w:rFonts w:hint="eastAsia"/>
+        </w:rPr>
+        <w:t>可以用于数据挖掘、监测及自动化测试中。</w:t>
+      </w:r>
+      <w:r>
+        <w:rPr>
+          <w:rFonts w:hint="eastAsia"/>
+        </w:rPr>
+        <w:t>Scrapy</w:t>
+      </w:r>
+      <w:r>
+        <w:rPr>
+          <w:rFonts w:hint="eastAsia"/>
+        </w:rPr>
+        <w:t>由于其扩展性优秀，因此任何用户都可以根据其用途需求修改框架内容。框架提供了多种爬虫基类，并使用</w:t>
+      </w:r>
+      <w:r>
+        <w:rPr>
+          <w:rFonts w:hint="eastAsia"/>
+        </w:rPr>
+        <w:t>Twisted</w:t>
+      </w:r>
+      <w:r>
+        <w:rPr>
+          <w:rFonts w:hint="eastAsia"/>
+        </w:rPr>
+        <w:t>异步网络库来处理网络通讯。同时框架具有</w:t>
+      </w:r>
+      <w:r>
+        <w:t>广泛的内置扩展和用于处理的中间产品</w:t>
+      </w:r>
+      <w:r>
+        <w:rPr>
+          <w:rFonts w:hint="eastAsia"/>
+        </w:rPr>
+        <w:t>，可以灵活应用于各种不同的场景。</w:t>
+      </w:r>
+    </w:p>
+    <w:p>
       <w:pPr>
         <w:pStyle w:val="2"/>
         <w:rPr>
           <w:rFonts w:ascii="宋体" w:eastAsia="宋体" w:hAnsi="宋体"/>
         </w:rPr>
       </w:pPr>
-      <w:bookmarkStart w:id="11" w:name="_Toc36125309"/>
+      <w:bookmarkStart w:id="11" w:name="_Toc36125310"/>
       <w:r>
         <w:rPr>
           <w:rFonts w:hint="eastAsia"/>
@@ -5349,13 +5389,13 @@
         <w:t>2</w:t>
       </w:r>
       <w:r>
-        <w:t xml:space="preserve">.1 </w:t>
-      </w:r>
-      <w:r>
-        <w:rPr>
-          <w:rFonts w:hint="eastAsia"/>
-        </w:rPr>
-        <w:t>目标</w:t>
+        <w:t xml:space="preserve">.2 </w:t>
+      </w:r>
+      <w:r>
+        <w:rPr>
+          <w:rFonts w:hint="eastAsia"/>
+        </w:rPr>
+        <w:t>用户特点</w:t>
       </w:r>
       <w:bookmarkEnd w:id="11"/>
     </w:p>
@@ -5363,19 +5403,11 @@
       <w:r>
         <w:tab/>
       </w:r>
-      <w:proofErr w:type="spellStart"/>
-      <w:r>
-        <w:rPr>
-          <w:rFonts w:hint="eastAsia"/>
-        </w:rPr>
-        <w:t>Scrapy</w:t>
-      </w:r>
-      <w:proofErr w:type="spellEnd"/>
-      <w:r>
-        <w:rPr>
-          <w:rFonts w:hint="eastAsia"/>
-        </w:rPr>
-        <w:t>是一个高速并发的网络爬虫框架，使用</w:t>
+      <w:r>
+        <w:rPr>
+          <w:rFonts w:hint="eastAsia"/>
+        </w:rPr>
+        <w:t>熟悉</w:t>
       </w:r>
       <w:r>
         <w:rPr>
@@ -5387,68 +5419,7 @@
         <w:rPr>
           <w:rFonts w:hint="eastAsia"/>
         </w:rPr>
-        <w:t>编写并适用于</w:t>
-      </w:r>
-      <w:r>
-        <w:rPr>
-          <w:rFonts w:hint="eastAsia"/>
-        </w:rPr>
-        <w:t>Python</w:t>
-      </w:r>
-      <w:r>
-        <w:rPr>
-          <w:rFonts w:hint="eastAsia"/>
-        </w:rPr>
-        <w:t>的快速高层次的屏幕抓取和网页抓取框架。其目的是为了构建一套方便高效的爬取框架，用于进行网络站点爬取并提取结构数据。</w:t>
-      </w:r>
-      <w:proofErr w:type="spellStart"/>
-      <w:r>
-        <w:rPr>
-          <w:rFonts w:hint="eastAsia"/>
-        </w:rPr>
-        <w:t>Scrapy</w:t>
-      </w:r>
-      <w:proofErr w:type="spellEnd"/>
-      <w:r>
-        <w:rPr>
-          <w:rFonts w:hint="eastAsia"/>
-        </w:rPr>
-        <w:t>可以用于数据挖掘、监测及自动化测试中。</w:t>
-      </w:r>
-      <w:proofErr w:type="spellStart"/>
-      <w:r>
-        <w:rPr>
-          <w:rFonts w:hint="eastAsia"/>
-        </w:rPr>
-        <w:t>Scrapy</w:t>
-      </w:r>
-      <w:proofErr w:type="spellEnd"/>
-      <w:r>
-        <w:rPr>
-          <w:rFonts w:hint="eastAsia"/>
-        </w:rPr>
-        <w:t>由于其扩展性优秀，因此任何用户都可以根据其用途需求修改框架内容。框架提供了多种爬虫基类，并使用</w:t>
-      </w:r>
-      <w:r>
-        <w:rPr>
-          <w:rFonts w:hint="eastAsia"/>
-        </w:rPr>
-        <w:t>Twisted</w:t>
-      </w:r>
-      <w:r>
-        <w:rPr>
-          <w:rFonts w:hint="eastAsia"/>
-        </w:rPr>
-        <w:t>异步网络库来处理网络通讯。同时框架具有</w:t>
-      </w:r>
-      <w:r>
-        <w:t>广泛的内置扩展和用于处理的中间产品</w:t>
-      </w:r>
-      <w:r>
-        <w:rPr>
-          <w:rFonts w:hint="eastAsia"/>
-        </w:rPr>
-        <w:t>，可以灵活应用于各种不同的场景。</w:t>
+        <w:t>和网页爬取的程序开发用户。</w:t>
       </w:r>
     </w:p>
     <w:p>
@@ -5458,7 +5429,7 @@
           <w:rFonts w:ascii="宋体" w:eastAsia="宋体" w:hAnsi="宋体"/>
         </w:rPr>
       </w:pPr>
-      <w:bookmarkStart w:id="12" w:name="_Toc36125310"/>
+      <w:bookmarkStart w:id="12" w:name="_Toc36125311"/>
       <w:r>
         <w:rPr>
           <w:rFonts w:hint="eastAsia"/>
@@ -5466,63 +5437,15 @@
         <w:t>2</w:t>
       </w:r>
       <w:r>
-        <w:t xml:space="preserve">.2 </w:t>
-      </w:r>
-      <w:r>
-        <w:rPr>
-          <w:rFonts w:hint="eastAsia"/>
-        </w:rPr>
-        <w:t>用户特点</w:t>
+        <w:t xml:space="preserve">.3 </w:t>
+      </w:r>
+      <w:r>
+        <w:rPr>
+          <w:rFonts w:hint="eastAsia"/>
+        </w:rPr>
+        <w:t>假定与约束</w:t>
       </w:r>
       <w:bookmarkEnd w:id="12"/>
-    </w:p>
-    <w:p>
-      <w:r>
-        <w:tab/>
-      </w:r>
-      <w:r>
-        <w:rPr>
-          <w:rFonts w:hint="eastAsia"/>
-        </w:rPr>
-        <w:t>熟悉</w:t>
-      </w:r>
-      <w:r>
-        <w:rPr>
-          <w:rFonts w:hint="eastAsia"/>
-        </w:rPr>
-        <w:t>Python</w:t>
-      </w:r>
-      <w:r>
-        <w:rPr>
-          <w:rFonts w:hint="eastAsia"/>
-        </w:rPr>
-        <w:t>和网页爬取的程序开发用户。</w:t>
-      </w:r>
-    </w:p>
-    <w:p>
-      <w:pPr>
-        <w:pStyle w:val="2"/>
-        <w:rPr>
-          <w:rFonts w:ascii="宋体" w:eastAsia="宋体" w:hAnsi="宋体"/>
-        </w:rPr>
-      </w:pPr>
-      <w:bookmarkStart w:id="13" w:name="_Toc36125311"/>
-      <w:r>
-        <w:rPr>
-          <w:rFonts w:hint="eastAsia"/>
-        </w:rPr>
-        <w:t>2</w:t>
-      </w:r>
-      <w:r>
-        <w:t xml:space="preserve">.3 </w:t>
-      </w:r>
-      <w:r>
-        <w:rPr>
-          <w:rFonts w:hint="eastAsia"/>
-        </w:rPr>
-        <w:t>假定与约束</w:t>
-      </w:r>
-      <w:bookmarkEnd w:id="13"/>
     </w:p>
     <w:p>
       <w:r>
@@ -5550,7 +5473,7 @@
       <w:pPr>
         <w:pStyle w:val="1"/>
       </w:pPr>
-      <w:bookmarkStart w:id="14" w:name="_Toc36125312"/>
+      <w:bookmarkStart w:id="13" w:name="_Toc36125312"/>
       <w:r>
         <w:rPr>
           <w:rFonts w:hint="eastAsia"/>
@@ -5558,179 +5481,173 @@
         <w:lastRenderedPageBreak/>
         <w:t>三、需求与设计</w:t>
       </w:r>
+      <w:bookmarkEnd w:id="13"/>
+    </w:p>
+    <w:p>
+      <w:pPr>
+        <w:pStyle w:val="2"/>
+      </w:pPr>
+      <w:bookmarkStart w:id="14" w:name="_Toc36125313"/>
+      <w:r>
+        <w:rPr>
+          <w:rFonts w:hint="eastAsia"/>
+        </w:rPr>
+        <w:t xml:space="preserve">3.1 </w:t>
+      </w:r>
+      <w:r>
+        <w:rPr>
+          <w:rFonts w:hint="eastAsia"/>
+        </w:rPr>
+        <w:t>需求</w:t>
+      </w:r>
       <w:bookmarkEnd w:id="14"/>
     </w:p>
     <w:p>
       <w:pPr>
-        <w:pStyle w:val="2"/>
-      </w:pPr>
-      <w:bookmarkStart w:id="15" w:name="_Toc36125313"/>
-      <w:r>
-        <w:rPr>
-          <w:rFonts w:hint="eastAsia"/>
-        </w:rPr>
-        <w:t xml:space="preserve">3.1 </w:t>
-      </w:r>
-      <w:r>
-        <w:rPr>
-          <w:rFonts w:hint="eastAsia"/>
-        </w:rPr>
-        <w:t>需求</w:t>
+        <w:pStyle w:val="3"/>
+      </w:pPr>
+      <w:bookmarkStart w:id="15" w:name="_Toc36125314"/>
+      <w:r>
+        <w:rPr>
+          <w:rFonts w:hint="eastAsia"/>
+        </w:rPr>
+        <w:t>3.1.1</w:t>
+      </w:r>
+      <w:r>
+        <w:rPr>
+          <w:rFonts w:hint="eastAsia"/>
+        </w:rPr>
+        <w:t>业务需求</w:t>
       </w:r>
       <w:bookmarkEnd w:id="15"/>
     </w:p>
     <w:p>
+      <w:r>
+        <w:rPr>
+          <w:rFonts w:hint="eastAsia"/>
+        </w:rPr>
+        <w:t xml:space="preserve">　　</w:t>
+      </w:r>
+      <w:r>
+        <w:rPr>
+          <w:rFonts w:hint="eastAsia"/>
+        </w:rPr>
+        <w:t>对爬虫最典型业务场景——页面数据抓取来说，在需要大量下载网络数据以便后续分析的时候，往往通过手动下载是不能满足需求的，就需要有一个自动化的下载方法。一般的高级语言都会提供相关网络数据下载的功能函数，通过调用就可完成简单的下载。但是在被抓取对象的结构比较复杂时，就需要开发人员自己根据需要编写相应的抓取程序，而抓取程序很大程度上都有重复公用的代码，每次都重新开发编写显然非常不合适。因此，就需要有一个抽象的开发爬虫的框架方便开发人员进行开发，避免了重复造轮子的工作。</w:t>
+      </w:r>
+    </w:p>
+    <w:p>
+      <w:r>
+        <w:rPr>
+          <w:rFonts w:hint="eastAsia"/>
+        </w:rPr>
+        <w:t xml:space="preserve">　　</w:t>
+      </w:r>
+      <w:r>
+        <w:rPr>
+          <w:rFonts w:hint="eastAsia"/>
+        </w:rPr>
+        <w:t>Scrapy</w:t>
+      </w:r>
+      <w:r>
+        <w:rPr>
+          <w:rFonts w:hint="eastAsia"/>
+        </w:rPr>
+        <w:t>就是在这种需求背景下开发出来的。它将可重用的代码部分抽象出来成为模块调用，使得开发人员只需关注程序要实现的具体功能对象而不用再关心基础模块的搭建，为快速开发爬虫软件提供便捷、节约时间。另外，在爬虫代码编写中最耗时的是反爬虫的问题。使用</w:t>
+      </w:r>
+      <w:r>
+        <w:rPr>
+          <w:rFonts w:hint="eastAsia"/>
+        </w:rPr>
+        <w:t>scrapy</w:t>
+      </w:r>
+      <w:r>
+        <w:rPr>
+          <w:rFonts w:hint="eastAsia"/>
+        </w:rPr>
+        <w:t>框架在开始写代码之前可以利用内置的</w:t>
+      </w:r>
+      <w:r>
+        <w:rPr>
+          <w:rFonts w:hint="eastAsia"/>
+        </w:rPr>
+        <w:t>shell</w:t>
+      </w:r>
+      <w:r>
+        <w:rPr>
+          <w:rFonts w:hint="eastAsia"/>
+        </w:rPr>
+        <w:t>去请求你抓取网站的数据页面，检测网站的反爬虫能力，再用框架提供的模块编写相应程序，就会使得编写代码的复用率很高，更换爬取对象时一般只需改改正则表达式和爬取队列即可，从而大大的提高了工作的效率。</w:t>
+      </w:r>
+    </w:p>
+    <w:p>
+      <w:r>
+        <w:rPr>
+          <w:rFonts w:hint="eastAsia"/>
+        </w:rPr>
+        <w:t xml:space="preserve">　　</w:t>
+      </w:r>
+      <w:r>
+        <w:rPr>
+          <w:rFonts w:hint="eastAsia"/>
+        </w:rPr>
+        <w:t>为了使得框架使用起来具有一定的灵活性，又具有一定的便捷性，因而将框架设计成多个模块，简单的爬取只需下载器去下载页面数据。对于多任务同时进行的要求就需要引入并行的</w:t>
+      </w:r>
+      <w:r>
+        <w:rPr>
+          <w:rFonts w:hint="eastAsia"/>
+        </w:rPr>
+        <w:t>spider</w:t>
+      </w:r>
+      <w:r>
+        <w:rPr>
+          <w:rFonts w:hint="eastAsia"/>
+        </w:rPr>
+        <w:t>去并发执行，而这些并发任务就需要一个调度器去合理的分配任务执行顺序。对于数据也要有相应的处理模块，每个模块的任务分配和整个程序的数据流控制就需要有一个核心的控制引擎去负责。</w:t>
+      </w:r>
+    </w:p>
+    <w:p>
+      <w:r>
+        <w:rPr>
+          <w:rFonts w:hint="eastAsia"/>
+        </w:rPr>
+        <w:t xml:space="preserve">　　</w:t>
+      </w:r>
+      <w:r>
+        <w:rPr>
+          <w:rFonts w:hint="eastAsia"/>
+        </w:rPr>
+        <w:t>一个典型的案例就是亚马逊公司，亚马逊利用爬虫技术，在</w:t>
+      </w:r>
+      <w:r>
+        <w:rPr>
+          <w:rFonts w:hint="eastAsia"/>
+        </w:rPr>
+        <w:t>scrapy</w:t>
+      </w:r>
+      <w:r>
+        <w:rPr>
+          <w:rFonts w:hint="eastAsia"/>
+        </w:rPr>
+        <w:t>框架的基础上进行扩展，实现了其商品广告接口功能，通过灵活的</w:t>
+      </w:r>
+      <w:r>
+        <w:rPr>
+          <w:rFonts w:hint="eastAsia"/>
+        </w:rPr>
+        <w:t>API</w:t>
+      </w:r>
+      <w:r>
+        <w:rPr>
+          <w:rFonts w:hint="eastAsia"/>
+        </w:rPr>
+        <w:t>接口，为客户提供其商品的实时广告链接数据。对抓取的商品交易信息、价格信息、折扣信息等数据进行分析处理后自动化地实时更新商品广告，从而省去很多的人力成本。</w:t>
+      </w:r>
+    </w:p>
+    <w:p>
       <w:pPr>
         <w:pStyle w:val="3"/>
       </w:pPr>
-      <w:bookmarkStart w:id="16" w:name="_Toc36125314"/>
-      <w:r>
-        <w:rPr>
-          <w:rFonts w:hint="eastAsia"/>
-        </w:rPr>
-        <w:t>3.1.1</w:t>
-      </w:r>
-      <w:r>
-        <w:rPr>
-          <w:rFonts w:hint="eastAsia"/>
-        </w:rPr>
-        <w:t>业务需求</w:t>
-      </w:r>
-      <w:bookmarkEnd w:id="16"/>
-    </w:p>
-    <w:p>
-      <w:r>
-        <w:rPr>
-          <w:rFonts w:hint="eastAsia"/>
-        </w:rPr>
-        <w:t xml:space="preserve">　　</w:t>
-      </w:r>
-      <w:r>
-        <w:rPr>
-          <w:rFonts w:hint="eastAsia"/>
-        </w:rPr>
-        <w:t>对爬虫最典型业务场景——页面数据抓取来说，在需要大量下载网络数据以便后续分析的时候，往往通过手动下载是不能满足需求的，就需要有一个自动化的下载方法。一般的高级语言都会提供相关网络数据下载的功能函数，通过调用就可完成简单的下载。但是在被抓取对象的结构比较复杂时，就需要开发人员自己根据需要编写相应的抓取程序，而抓取程序很大程度上都有重复公用的代码，每次都重新开发编写显然非常不合适。因此，就需要有一个抽象的开发爬虫的框架方便开发人员进行开发，避免了重复造轮子的工作。</w:t>
-      </w:r>
-    </w:p>
-    <w:p>
-      <w:r>
-        <w:rPr>
-          <w:rFonts w:hint="eastAsia"/>
-        </w:rPr>
-        <w:t xml:space="preserve">　　</w:t>
-      </w:r>
-      <w:proofErr w:type="spellStart"/>
-      <w:r>
-        <w:rPr>
-          <w:rFonts w:hint="eastAsia"/>
-        </w:rPr>
-        <w:t>Scrapy</w:t>
-      </w:r>
-      <w:proofErr w:type="spellEnd"/>
-      <w:r>
-        <w:rPr>
-          <w:rFonts w:hint="eastAsia"/>
-        </w:rPr>
-        <w:t>就是在这种需求背景下开发出来的。它将可重用的代码部分抽象出来成为模块调用，使得开发人员只需关注程序要实现的具体功能对象而不用再关心基础模块的搭建，为快速开发爬虫软件提供便捷、节约时间。另外，在爬虫代码编写中最耗时的是反爬虫的问题。使用</w:t>
-      </w:r>
-      <w:proofErr w:type="spellStart"/>
-      <w:r>
-        <w:rPr>
-          <w:rFonts w:hint="eastAsia"/>
-        </w:rPr>
-        <w:t>scrapy</w:t>
-      </w:r>
-      <w:proofErr w:type="spellEnd"/>
-      <w:r>
-        <w:rPr>
-          <w:rFonts w:hint="eastAsia"/>
-        </w:rPr>
-        <w:t>框架在开始写代码之前可以利用内置的</w:t>
-      </w:r>
-      <w:r>
-        <w:rPr>
-          <w:rFonts w:hint="eastAsia"/>
-        </w:rPr>
-        <w:t>shell</w:t>
-      </w:r>
-      <w:r>
-        <w:rPr>
-          <w:rFonts w:hint="eastAsia"/>
-        </w:rPr>
-        <w:t>去请求你抓取网站的数据页面，检测网站的反爬虫能力，再用框架提供的模块编写相应程序，就会使得编写代码的复用率很高，更换爬取对象时一般只需改改正则表达式和爬取队列即可，从而大大的提高了工作的效率。</w:t>
-      </w:r>
-    </w:p>
-    <w:p>
-      <w:r>
-        <w:rPr>
-          <w:rFonts w:hint="eastAsia"/>
-        </w:rPr>
-        <w:t xml:space="preserve">　　</w:t>
-      </w:r>
-      <w:r>
-        <w:rPr>
-          <w:rFonts w:hint="eastAsia"/>
-        </w:rPr>
-        <w:t>为了使得框架使用起来具有一定的灵活性，又具有一定的便捷性，因而将框架设计成多个模块，简单的爬取只需下载器去下载页面数据。对于多任务同时进行的要求就需要引入并行的</w:t>
-      </w:r>
-      <w:r>
-        <w:rPr>
-          <w:rFonts w:hint="eastAsia"/>
-        </w:rPr>
-        <w:t>spider</w:t>
-      </w:r>
-      <w:r>
-        <w:rPr>
-          <w:rFonts w:hint="eastAsia"/>
-        </w:rPr>
-        <w:t>去并发执行，而这些并发任务就需要一个调度器去合理的分配任务执行顺序。对于数据也要有相应的处理模块，每个模块的任务分配和整个程序的数据流控制就需要有一个核心的控制引擎去负责。</w:t>
-      </w:r>
-    </w:p>
-    <w:p>
-      <w:r>
-        <w:rPr>
-          <w:rFonts w:hint="eastAsia"/>
-        </w:rPr>
-        <w:t xml:space="preserve">　　</w:t>
-      </w:r>
-      <w:r>
-        <w:rPr>
-          <w:rFonts w:hint="eastAsia"/>
-        </w:rPr>
-        <w:t>一个典型的案例就是亚马逊公司，亚马逊利用爬虫技术，在</w:t>
-      </w:r>
-      <w:proofErr w:type="spellStart"/>
-      <w:r>
-        <w:rPr>
-          <w:rFonts w:hint="eastAsia"/>
-        </w:rPr>
-        <w:t>scrapy</w:t>
-      </w:r>
-      <w:proofErr w:type="spellEnd"/>
-      <w:r>
-        <w:rPr>
-          <w:rFonts w:hint="eastAsia"/>
-        </w:rPr>
-        <w:t>框架的基础上进行扩展，实现了其商品广告接口功能，通过灵活的</w:t>
-      </w:r>
-      <w:r>
-        <w:rPr>
-          <w:rFonts w:hint="eastAsia"/>
-        </w:rPr>
-        <w:t>API</w:t>
-      </w:r>
-      <w:r>
-        <w:rPr>
-          <w:rFonts w:hint="eastAsia"/>
-        </w:rPr>
-        <w:t>接口，为客户提供其商品的实时广告链接数据。对抓取的商品交易信息、价格信息、折扣信息等数据进行分析处理后自动化地实时更新商品广告，从而省去很多的人力成本。</w:t>
-      </w:r>
-    </w:p>
-    <w:p>
-      <w:pPr>
-        <w:pStyle w:val="3"/>
-      </w:pPr>
-      <w:bookmarkStart w:id="17" w:name="_Toc36125315"/>
+      <w:bookmarkStart w:id="16" w:name="_Toc36125315"/>
       <w:r>
         <w:rPr>
           <w:rFonts w:hint="eastAsia"/>
@@ -5744,7 +5661,7 @@
         </w:rPr>
         <w:t>功能需求</w:t>
       </w:r>
-      <w:bookmarkEnd w:id="17"/>
+      <w:bookmarkEnd w:id="16"/>
     </w:p>
     <w:p>
       <w:pPr>
@@ -5967,7 +5884,7 @@
       <w:pPr>
         <w:pStyle w:val="3"/>
       </w:pPr>
-      <w:bookmarkStart w:id="18" w:name="_Toc36125316"/>
+      <w:bookmarkStart w:id="17" w:name="_Toc36125316"/>
       <w:r>
         <w:rPr>
           <w:rFonts w:hint="eastAsia"/>
@@ -5980,25 +5897,17 @@
         </w:rPr>
         <w:t>非功能性需求</w:t>
       </w:r>
-      <w:bookmarkEnd w:id="18"/>
+      <w:bookmarkEnd w:id="17"/>
     </w:p>
     <w:p>
       <w:pPr>
         <w:ind w:firstLine="480"/>
       </w:pPr>
-      <w:proofErr w:type="spellStart"/>
-      <w:r>
-        <w:rPr>
-          <w:rFonts w:hint="eastAsia"/>
-        </w:rPr>
-        <w:t>Scrapy</w:t>
-      </w:r>
-      <w:proofErr w:type="spellEnd"/>
-      <w:r>
-        <w:rPr>
-          <w:rFonts w:hint="eastAsia"/>
-        </w:rPr>
-        <w:t xml:space="preserve"> </w:t>
+      <w:r>
+        <w:rPr>
+          <w:rFonts w:hint="eastAsia"/>
+        </w:rPr>
+        <w:t xml:space="preserve">Scrapy </w:t>
       </w:r>
       <w:r>
         <w:rPr>
@@ -6022,19 +5931,11 @@
         </w:rPr>
         <w:t>高适用性。可以用</w:t>
       </w:r>
-      <w:proofErr w:type="spellStart"/>
-      <w:r>
-        <w:rPr>
-          <w:rFonts w:hint="eastAsia"/>
-        </w:rPr>
-        <w:t>scrapy</w:t>
-      </w:r>
-      <w:proofErr w:type="spellEnd"/>
-      <w:r>
-        <w:rPr>
-          <w:rFonts w:hint="eastAsia"/>
-        </w:rPr>
-        <w:t xml:space="preserve"> crawl </w:t>
+      <w:r>
+        <w:rPr>
+          <w:rFonts w:hint="eastAsia"/>
+        </w:rPr>
+        <w:t xml:space="preserve">scrapy crawl </w:t>
       </w:r>
       <w:r>
         <w:rPr>
@@ -6042,14 +5943,12 @@
         </w:rPr>
         <w:t>来启动</w:t>
       </w:r>
-      <w:proofErr w:type="spellStart"/>
       <w:r>
         <w:rPr>
           <w:rFonts w:hint="eastAsia"/>
         </w:rPr>
         <w:t>Scrapy</w:t>
       </w:r>
-      <w:proofErr w:type="spellEnd"/>
       <w:r>
         <w:rPr>
           <w:rFonts w:hint="eastAsia"/>
@@ -6068,14 +5967,12 @@
         </w:rPr>
         <w:t>在脚本中启动</w:t>
       </w:r>
-      <w:proofErr w:type="spellStart"/>
       <w:r>
         <w:rPr>
           <w:rFonts w:hint="eastAsia"/>
         </w:rPr>
         <w:t>Scrapy</w:t>
       </w:r>
-      <w:proofErr w:type="spellEnd"/>
       <w:r>
         <w:rPr>
           <w:rFonts w:hint="eastAsia"/>
@@ -6086,21 +5983,7 @@
         <w:rPr>
           <w:rFonts w:hint="eastAsia"/>
         </w:rPr>
-        <w:t xml:space="preserve"> </w:t>
-      </w:r>
-      <w:proofErr w:type="spellStart"/>
-      <w:r>
-        <w:rPr>
-          <w:rFonts w:hint="eastAsia"/>
-        </w:rPr>
-        <w:t>scrapy</w:t>
-      </w:r>
-      <w:proofErr w:type="spellEnd"/>
-      <w:r>
-        <w:rPr>
-          <w:rFonts w:hint="eastAsia"/>
-        </w:rPr>
-        <w:t xml:space="preserve"> crawl </w:t>
+        <w:t xml:space="preserve"> scrapy crawl </w:t>
       </w:r>
       <w:r>
         <w:rPr>
@@ -6108,14 +5991,12 @@
         </w:rPr>
         <w:t>时，</w:t>
       </w:r>
-      <w:proofErr w:type="spellStart"/>
       <w:r>
         <w:rPr>
           <w:rFonts w:hint="eastAsia"/>
         </w:rPr>
         <w:t>Scrapy</w:t>
       </w:r>
-      <w:proofErr w:type="spellEnd"/>
       <w:r>
         <w:rPr>
           <w:rFonts w:hint="eastAsia"/>
@@ -6138,16 +6019,8 @@
         <w:rPr>
           <w:rFonts w:hint="eastAsia"/>
         </w:rPr>
-        <w:t xml:space="preserve"> </w:t>
-      </w:r>
-      <w:proofErr w:type="spellStart"/>
-      <w:r>
-        <w:rPr>
-          <w:rFonts w:hint="eastAsia"/>
-        </w:rPr>
-        <w:t>Scrapy</w:t>
-      </w:r>
-      <w:proofErr w:type="spellEnd"/>
+        <w:t xml:space="preserve"> Scrapy</w:t>
+      </w:r>
       <w:r>
         <w:rPr>
           <w:rFonts w:hint="eastAsia"/>
@@ -6178,14 +6051,12 @@
         </w:rPr>
         <w:t>。除了支持单机爬取，也可以进行分布式爬取，支持启动多个</w:t>
       </w:r>
-      <w:proofErr w:type="spellStart"/>
       <w:r>
         <w:rPr>
           <w:rFonts w:hint="eastAsia"/>
         </w:rPr>
         <w:t>Scrapyd</w:t>
       </w:r>
-      <w:proofErr w:type="spellEnd"/>
       <w:r>
         <w:rPr>
           <w:rFonts w:hint="eastAsia"/>
@@ -6592,7 +6463,7 @@
       <w:pPr>
         <w:pStyle w:val="2"/>
       </w:pPr>
-      <w:bookmarkStart w:id="19" w:name="_Toc36125317"/>
+      <w:bookmarkStart w:id="18" w:name="_Toc36125317"/>
       <w:r>
         <w:rPr>
           <w:rFonts w:hint="eastAsia"/>
@@ -6605,7 +6476,7 @@
         </w:rPr>
         <w:t>框架及组件概述</w:t>
       </w:r>
-      <w:bookmarkEnd w:id="19"/>
+      <w:bookmarkEnd w:id="18"/>
     </w:p>
     <w:p>
       <w:r>
@@ -6688,39 +6559,27 @@
           <w:sz w:val="21"/>
           <w:szCs w:val="21"/>
         </w:rPr>
-        <w:t xml:space="preserve">1 </w:t>
-      </w:r>
-      <w:proofErr w:type="spellStart"/>
+        <w:t>1 Scrapy</w:t>
+      </w:r>
       <w:r>
         <w:rPr>
           <w:rFonts w:hint="eastAsia"/>
           <w:sz w:val="21"/>
           <w:szCs w:val="21"/>
         </w:rPr>
+        <w:t>框架图</w:t>
+      </w:r>
+    </w:p>
+    <w:p>
+      <w:pPr>
+        <w:ind w:firstLine="480"/>
+      </w:pPr>
+      <w:r>
+        <w:rPr>
+          <w:rFonts w:hint="eastAsia"/>
+        </w:rPr>
         <w:t>Scrapy</w:t>
       </w:r>
-      <w:proofErr w:type="spellEnd"/>
-      <w:r>
-        <w:rPr>
-          <w:rFonts w:hint="eastAsia"/>
-          <w:sz w:val="21"/>
-          <w:szCs w:val="21"/>
-        </w:rPr>
-        <w:t>框架图</w:t>
-      </w:r>
-    </w:p>
-    <w:p>
-      <w:pPr>
-        <w:ind w:firstLine="480"/>
-      </w:pPr>
-      <w:proofErr w:type="spellStart"/>
-      <w:r>
-        <w:rPr>
-          <w:rFonts w:hint="eastAsia"/>
-        </w:rPr>
-        <w:t>Scrapy</w:t>
-      </w:r>
-      <w:proofErr w:type="spellEnd"/>
       <w:r>
         <w:rPr>
           <w:rFonts w:hint="eastAsia"/>
@@ -6761,19 +6620,11 @@
         </w:numPr>
         <w:ind w:firstLineChars="0"/>
       </w:pPr>
-      <w:proofErr w:type="spellStart"/>
-      <w:r>
-        <w:rPr>
-          <w:rFonts w:hint="eastAsia"/>
-        </w:rPr>
-        <w:t>Scrapy</w:t>
-      </w:r>
-      <w:proofErr w:type="spellEnd"/>
-      <w:r>
-        <w:rPr>
-          <w:rFonts w:hint="eastAsia"/>
-        </w:rPr>
-        <w:t xml:space="preserve"> Engine</w:t>
+      <w:r>
+        <w:rPr>
+          <w:rFonts w:hint="eastAsia"/>
+        </w:rPr>
+        <w:t>Scrapy Engine</w:t>
       </w:r>
       <w:r>
         <w:rPr>
@@ -7064,21 +6915,7 @@
         <w:rPr>
           <w:rFonts w:hint="eastAsia"/>
         </w:rPr>
-        <w:t xml:space="preserve">(Downloader </w:t>
-      </w:r>
-      <w:proofErr w:type="spellStart"/>
-      <w:r>
-        <w:rPr>
-          <w:rFonts w:hint="eastAsia"/>
-        </w:rPr>
-        <w:t>middlewares</w:t>
-      </w:r>
-      <w:proofErr w:type="spellEnd"/>
-      <w:r>
-        <w:rPr>
-          <w:rFonts w:hint="eastAsia"/>
-        </w:rPr>
-        <w:t>)</w:t>
+        <w:t>(Downloader middlewares)</w:t>
       </w:r>
       <w:r>
         <w:rPr>
@@ -7128,14 +6965,12 @@
         </w:rPr>
         <w:t>。其提供了一个简便的机制，通过插入自定义代码来扩展</w:t>
       </w:r>
-      <w:proofErr w:type="spellStart"/>
       <w:r>
         <w:rPr>
           <w:rFonts w:hint="eastAsia"/>
         </w:rPr>
         <w:t>Scrapy</w:t>
       </w:r>
-      <w:proofErr w:type="spellEnd"/>
       <w:r>
         <w:rPr>
           <w:rFonts w:hint="eastAsia"/>
@@ -7168,21 +7003,7 @@
         <w:rPr>
           <w:rFonts w:hint="eastAsia"/>
         </w:rPr>
-        <w:t xml:space="preserve">(Spider </w:t>
-      </w:r>
-      <w:proofErr w:type="spellStart"/>
-      <w:r>
-        <w:rPr>
-          <w:rFonts w:hint="eastAsia"/>
-        </w:rPr>
-        <w:t>middlewares</w:t>
-      </w:r>
-      <w:proofErr w:type="spellEnd"/>
-      <w:r>
-        <w:rPr>
-          <w:rFonts w:hint="eastAsia"/>
-        </w:rPr>
-        <w:t>)</w:t>
+        <w:t>(Spider middlewares)</w:t>
       </w:r>
       <w:r>
         <w:rPr>
@@ -7274,14 +7095,12 @@
         </w:rPr>
         <w:t>。其提供了一个简便的机制，通过插入自定义代码来扩展</w:t>
       </w:r>
-      <w:proofErr w:type="spellStart"/>
       <w:r>
         <w:rPr>
           <w:rFonts w:hint="eastAsia"/>
         </w:rPr>
         <w:t>Scrapy</w:t>
       </w:r>
-      <w:proofErr w:type="spellEnd"/>
       <w:r>
         <w:rPr>
           <w:rFonts w:hint="eastAsia"/>
@@ -7293,7 +7112,7 @@
       <w:pPr>
         <w:pStyle w:val="2"/>
       </w:pPr>
-      <w:bookmarkStart w:id="20" w:name="_Toc36125318"/>
+      <w:bookmarkStart w:id="19" w:name="_Toc36125318"/>
       <w:r>
         <w:rPr>
           <w:rFonts w:hint="eastAsia"/>
@@ -7306,7 +7125,7 @@
         </w:rPr>
         <w:t>用例图</w:t>
       </w:r>
-      <w:bookmarkEnd w:id="20"/>
+      <w:bookmarkEnd w:id="19"/>
     </w:p>
     <w:p>
       <w:r>
@@ -7315,28 +7134,24 @@
         </w:rPr>
         <w:t xml:space="preserve">　　通过对本项目中原生</w:t>
       </w:r>
-      <w:proofErr w:type="spellStart"/>
       <w:r>
         <w:rPr>
           <w:rFonts w:hint="eastAsia"/>
         </w:rPr>
         <w:t>Scrapy</w:t>
       </w:r>
-      <w:proofErr w:type="spellEnd"/>
       <w:r>
         <w:rPr>
           <w:rFonts w:hint="eastAsia"/>
         </w:rPr>
         <w:t>框架的学习与分析，</w:t>
       </w:r>
-      <w:proofErr w:type="spellStart"/>
       <w:r>
         <w:rPr>
           <w:rFonts w:hint="eastAsia"/>
         </w:rPr>
         <w:t>Scrapy</w:t>
       </w:r>
-      <w:proofErr w:type="spellEnd"/>
       <w:r>
         <w:rPr>
           <w:rFonts w:hint="eastAsia"/>
@@ -7535,7 +7350,6 @@
         </w:rPr>
         <w:t xml:space="preserve"> </w:t>
       </w:r>
-      <w:proofErr w:type="spellStart"/>
       <w:r>
         <w:rPr>
           <w:rFonts w:hint="eastAsia"/>
@@ -7544,7 +7358,6 @@
         </w:rPr>
         <w:t>Scrapy</w:t>
       </w:r>
-      <w:proofErr w:type="spellEnd"/>
       <w:r>
         <w:rPr>
           <w:rFonts w:hint="eastAsia"/>
@@ -7558,7 +7371,7 @@
       <w:pPr>
         <w:pStyle w:val="3"/>
       </w:pPr>
-      <w:bookmarkStart w:id="21" w:name="_Toc36125319"/>
+      <w:bookmarkStart w:id="20" w:name="_Toc36125319"/>
       <w:r>
         <w:rPr>
           <w:rFonts w:hint="eastAsia"/>
@@ -7574,7 +7387,7 @@
         </w:rPr>
         <w:t>调度模块</w:t>
       </w:r>
-      <w:bookmarkEnd w:id="21"/>
+      <w:bookmarkEnd w:id="20"/>
     </w:p>
     <w:p>
       <w:r>
@@ -7631,14 +7444,12 @@
         </w:rPr>
         <w:t>，并向其发送需要爬取的</w:t>
       </w:r>
-      <w:proofErr w:type="spellStart"/>
       <w:r>
         <w:rPr>
           <w:rFonts w:hint="eastAsia"/>
         </w:rPr>
         <w:t>url</w:t>
       </w:r>
-      <w:proofErr w:type="spellEnd"/>
       <w:r>
         <w:rPr>
           <w:rFonts w:hint="eastAsia"/>
@@ -7657,14 +7468,12 @@
         </w:rPr>
         <w:t>得到</w:t>
       </w:r>
-      <w:proofErr w:type="spellStart"/>
       <w:r>
         <w:rPr>
           <w:rFonts w:hint="eastAsia"/>
         </w:rPr>
         <w:t>url</w:t>
       </w:r>
-      <w:proofErr w:type="spellEnd"/>
       <w:r>
         <w:rPr>
           <w:rFonts w:hint="eastAsia"/>
@@ -7695,28 +7504,24 @@
         </w:rPr>
         <w:t>调度完成后，接收下一个需要爬取的</w:t>
       </w:r>
-      <w:proofErr w:type="spellStart"/>
       <w:r>
         <w:rPr>
           <w:rFonts w:hint="eastAsia"/>
         </w:rPr>
         <w:t>url</w:t>
       </w:r>
-      <w:proofErr w:type="spellEnd"/>
       <w:r>
         <w:rPr>
           <w:rFonts w:hint="eastAsia"/>
         </w:rPr>
         <w:t>，将其送给下载器，下载器完成下载工作后，将内容封装成</w:t>
       </w:r>
-      <w:proofErr w:type="spellStart"/>
       <w:r>
         <w:rPr>
           <w:rFonts w:hint="eastAsia"/>
         </w:rPr>
         <w:t>HttpResponse</w:t>
       </w:r>
-      <w:proofErr w:type="spellEnd"/>
       <w:r>
         <w:rPr>
           <w:rFonts w:hint="eastAsia"/>
@@ -7832,14 +7637,12 @@
         </w:rPr>
         <w:t>将结果一步一步的</w:t>
       </w:r>
-      <w:proofErr w:type="spellStart"/>
       <w:r>
         <w:rPr>
           <w:rFonts w:hint="eastAsia"/>
         </w:rPr>
         <w:t>Piplines</w:t>
       </w:r>
-      <w:proofErr w:type="spellEnd"/>
       <w:r>
         <w:rPr>
           <w:rFonts w:hint="eastAsia"/>
@@ -7858,14 +7661,12 @@
         </w:rPr>
         <w:t>，</w:t>
       </w:r>
-      <w:proofErr w:type="spellStart"/>
       <w:r>
         <w:rPr>
           <w:rFonts w:hint="eastAsia"/>
         </w:rPr>
         <w:t>Mysql</w:t>
       </w:r>
-      <w:proofErr w:type="spellEnd"/>
       <w:r>
         <w:rPr>
           <w:rFonts w:hint="eastAsia"/>
@@ -8002,7 +7803,7 @@
       <w:pPr>
         <w:pStyle w:val="3"/>
       </w:pPr>
-      <w:bookmarkStart w:id="22" w:name="_Toc36125320"/>
+      <w:bookmarkStart w:id="21" w:name="_Toc36125320"/>
       <w:r>
         <w:rPr>
           <w:rFonts w:hint="eastAsia"/>
@@ -8018,7 +7819,7 @@
         </w:rPr>
         <w:t>接受请求</w:t>
       </w:r>
-      <w:bookmarkEnd w:id="22"/>
+      <w:bookmarkEnd w:id="21"/>
     </w:p>
     <w:p>
       <w:r>
@@ -8214,7 +8015,7 @@
       <w:pPr>
         <w:pStyle w:val="3"/>
       </w:pPr>
-      <w:bookmarkStart w:id="23" w:name="_Toc36125321"/>
+      <w:bookmarkStart w:id="22" w:name="_Toc36125321"/>
       <w:r>
         <w:rPr>
           <w:rFonts w:hint="eastAsia"/>
@@ -8230,7 +8031,7 @@
         </w:rPr>
         <w:t>发送请求</w:t>
       </w:r>
-      <w:bookmarkEnd w:id="23"/>
+      <w:bookmarkEnd w:id="22"/>
     </w:p>
     <w:p>
       <w:r>
@@ -8479,7 +8280,7 @@
       <w:pPr>
         <w:pStyle w:val="3"/>
       </w:pPr>
-      <w:bookmarkStart w:id="24" w:name="_Toc36125322"/>
+      <w:bookmarkStart w:id="23" w:name="_Toc36125322"/>
       <w:r>
         <w:rPr>
           <w:rFonts w:hint="eastAsia"/>
@@ -8496,7 +8297,7 @@
         </w:rPr>
         <w:t>下载页面</w:t>
       </w:r>
-      <w:bookmarkEnd w:id="24"/>
+      <w:bookmarkEnd w:id="23"/>
     </w:p>
     <w:p>
       <w:r>
@@ -8517,14 +8318,12 @@
         </w:rPr>
         <w:t>包含了从调度器调取</w:t>
       </w:r>
-      <w:proofErr w:type="spellStart"/>
       <w:r>
         <w:rPr>
           <w:rFonts w:hint="eastAsia"/>
         </w:rPr>
         <w:t>url</w:t>
       </w:r>
-      <w:proofErr w:type="spellEnd"/>
       <w:r>
         <w:rPr>
           <w:rFonts w:hint="eastAsia"/>
@@ -8685,7 +8484,7 @@
       <w:pPr>
         <w:pStyle w:val="3"/>
       </w:pPr>
-      <w:bookmarkStart w:id="25" w:name="_Toc36125323"/>
+      <w:bookmarkStart w:id="24" w:name="_Toc36125323"/>
       <w:r>
         <w:rPr>
           <w:rFonts w:hint="eastAsia"/>
@@ -8702,7 +8501,7 @@
         </w:rPr>
         <w:t>生成请求</w:t>
       </w:r>
-      <w:bookmarkEnd w:id="25"/>
+      <w:bookmarkEnd w:id="24"/>
     </w:p>
     <w:p>
       <w:r>
@@ -8759,7 +8558,6 @@
         </w:rPr>
         <w:t>根据</w:t>
       </w:r>
-      <w:proofErr w:type="spellStart"/>
       <w:r>
         <w:rPr>
           <w:rFonts w:hint="eastAsia"/>
@@ -8775,7 +8573,6 @@
         </w:rPr>
         <w:t>urls</w:t>
       </w:r>
-      <w:proofErr w:type="spellEnd"/>
       <w:r>
         <w:rPr>
           <w:rFonts w:hint="eastAsia"/>
@@ -8968,7 +8765,7 @@
       <w:pPr>
         <w:pStyle w:val="3"/>
       </w:pPr>
-      <w:bookmarkStart w:id="26" w:name="_Toc36125324"/>
+      <w:bookmarkStart w:id="25" w:name="_Toc36125324"/>
       <w:r>
         <w:rPr>
           <w:rFonts w:hint="eastAsia"/>
@@ -8984,7 +8781,7 @@
         </w:rPr>
         <w:t>解析响应</w:t>
       </w:r>
-      <w:bookmarkEnd w:id="26"/>
+      <w:bookmarkEnd w:id="25"/>
     </w:p>
     <w:p>
       <w:pPr>
@@ -9053,28 +8850,24 @@
         </w:rPr>
         <w:t>，同时它还负责从解析的数据中提取出继续需要爬取的</w:t>
       </w:r>
-      <w:proofErr w:type="spellStart"/>
       <w:r>
         <w:rPr>
           <w:rFonts w:hint="eastAsia"/>
         </w:rPr>
         <w:t>url</w:t>
       </w:r>
-      <w:proofErr w:type="spellEnd"/>
       <w:r>
         <w:rPr>
           <w:rFonts w:hint="eastAsia"/>
         </w:rPr>
         <w:t>，然后利用这个</w:t>
       </w:r>
-      <w:proofErr w:type="spellStart"/>
       <w:r>
         <w:rPr>
           <w:rFonts w:hint="eastAsia"/>
         </w:rPr>
         <w:t>url</w:t>
       </w:r>
-      <w:proofErr w:type="spellEnd"/>
       <w:r>
         <w:rPr>
           <w:rFonts w:hint="eastAsia"/>
@@ -9201,11 +8994,9 @@
         <w:lastRenderedPageBreak/>
         <w:t>框架，可以钩住</w:t>
       </w:r>
-      <w:proofErr w:type="spellStart"/>
       <w:r>
         <w:t>Scrapy</w:t>
       </w:r>
-      <w:proofErr w:type="spellEnd"/>
       <w:r>
         <w:t>的</w:t>
       </w:r>
@@ -9236,11 +9027,9 @@
         </w:rPr>
         <w:t>，同时也可以使用</w:t>
       </w:r>
-      <w:proofErr w:type="spellStart"/>
       <w:r>
         <w:t>Scrapy</w:t>
       </w:r>
-      <w:proofErr w:type="spellEnd"/>
       <w:r>
         <w:t>附带的</w:t>
       </w:r>
@@ -9361,11 +9150,9 @@
         </w:rPr>
         <w:t>，选择器是一种</w:t>
       </w:r>
-      <w:proofErr w:type="spellStart"/>
       <w:r>
         <w:t>Scrapy</w:t>
       </w:r>
-      <w:proofErr w:type="spellEnd"/>
       <w:r>
         <w:t>自己的数据提取机制，因为它们</w:t>
       </w:r>
@@ -9411,25 +9198,21 @@
         </w:rPr>
         <w:t>进行数据的提取，比如</w:t>
       </w:r>
-      <w:proofErr w:type="spellStart"/>
       <w:r>
         <w:t>BeautifulSoup</w:t>
       </w:r>
-      <w:proofErr w:type="spellEnd"/>
       <w:r>
         <w:rPr>
           <w:rFonts w:hint="eastAsia"/>
         </w:rPr>
         <w:t>和</w:t>
       </w:r>
-      <w:proofErr w:type="spellStart"/>
       <w:r>
         <w:rPr>
           <w:rFonts w:hint="eastAsia"/>
         </w:rPr>
         <w:t>lxml</w:t>
       </w:r>
-      <w:proofErr w:type="spellEnd"/>
       <w:r>
         <w:rPr>
           <w:rFonts w:hint="eastAsia"/>
@@ -9479,14 +9262,12 @@
       <w:r>
         <w:t>对象是</w:t>
       </w:r>
-      <w:proofErr w:type="spellStart"/>
       <w:r>
         <w:rPr>
           <w:rFonts w:hint="eastAsia"/>
         </w:rPr>
         <w:t>scrapy</w:t>
       </w:r>
-      <w:proofErr w:type="spellEnd"/>
       <w:r>
         <w:rPr>
           <w:rFonts w:hint="eastAsia"/>
@@ -9518,24 +9299,14 @@
         <w:t>以</w:t>
       </w:r>
       <w:r>
-        <w:t xml:space="preserve">python </w:t>
-      </w:r>
-      <w:proofErr w:type="spellStart"/>
-      <w:r>
-        <w:t>dicts</w:t>
-      </w:r>
-      <w:proofErr w:type="spellEnd"/>
+        <w:t>python dicts</w:t>
+      </w:r>
       <w:r>
         <w:t>的形式返回提取的数据。虽然方便和熟悉，但</w:t>
       </w:r>
       <w:r>
-        <w:t xml:space="preserve">python </w:t>
-      </w:r>
-      <w:proofErr w:type="spellStart"/>
-      <w:r>
-        <w:t>dicts</w:t>
-      </w:r>
-      <w:proofErr w:type="spellEnd"/>
+        <w:t>python dicts</w:t>
+      </w:r>
       <w:r>
         <w:t>缺乏结构：很容易在字段名中输入错误或返回不一致的数据，特别是在有许多</w:t>
       </w:r>
@@ -9561,11 +9332,9 @@
         </w:rPr>
         <w:t>从数据中提取的</w:t>
       </w:r>
-      <w:proofErr w:type="spellStart"/>
       <w:r>
         <w:t>url</w:t>
       </w:r>
-      <w:proofErr w:type="spellEnd"/>
       <w:r>
         <w:t>生成</w:t>
       </w:r>
@@ -9751,7 +9520,7 @@
       <w:pPr>
         <w:pStyle w:val="3"/>
       </w:pPr>
-      <w:bookmarkStart w:id="27" w:name="_Toc36125325"/>
+      <w:bookmarkStart w:id="26" w:name="_Toc36125325"/>
       <w:r>
         <w:rPr>
           <w:rFonts w:hint="eastAsia"/>
@@ -9773,7 +9542,7 @@
         </w:rPr>
         <w:t>item</w:t>
       </w:r>
-      <w:bookmarkEnd w:id="27"/>
+      <w:bookmarkEnd w:id="26"/>
     </w:p>
     <w:p>
       <w:r>
@@ -9868,14 +9637,12 @@
         </w:rPr>
         <w:t>的实际操作内容应该由开发者自己来定义，同时，它应该可以与</w:t>
       </w:r>
-      <w:proofErr w:type="spellStart"/>
       <w:r>
         <w:rPr>
           <w:rFonts w:hint="eastAsia"/>
         </w:rPr>
         <w:t>Scrapy</w:t>
       </w:r>
-      <w:proofErr w:type="spellEnd"/>
       <w:r>
         <w:rPr>
           <w:rFonts w:hint="eastAsia"/>
@@ -10162,7 +9929,7 @@
       <w:pPr>
         <w:pStyle w:val="1"/>
       </w:pPr>
-      <w:bookmarkStart w:id="28" w:name="_Toc36125326"/>
+      <w:bookmarkStart w:id="27" w:name="_Toc36125326"/>
       <w:r>
         <w:rPr>
           <w:rFonts w:hint="eastAsia"/>
@@ -10176,24 +9943,171 @@
         </w:rPr>
         <w:t>运行环境规定</w:t>
       </w:r>
+      <w:bookmarkEnd w:id="27"/>
+    </w:p>
+    <w:p>
+      <w:pPr>
+        <w:pStyle w:val="2"/>
+      </w:pPr>
+      <w:bookmarkStart w:id="28" w:name="_Toc36125327"/>
+      <w:r>
+        <w:rPr>
+          <w:rFonts w:hint="eastAsia"/>
+        </w:rPr>
+        <w:t xml:space="preserve">4.1 </w:t>
+      </w:r>
+      <w:r>
+        <w:rPr>
+          <w:rFonts w:hint="eastAsia"/>
+        </w:rPr>
+        <w:t>设备</w:t>
+      </w:r>
       <w:bookmarkEnd w:id="28"/>
     </w:p>
     <w:p>
+      <w:r>
+        <w:rPr>
+          <w:rFonts w:hint="eastAsia"/>
+        </w:rPr>
+        <w:t xml:space="preserve">　　</w:t>
+      </w:r>
+      <w:r>
+        <w:rPr>
+          <w:rFonts w:hint="eastAsia"/>
+        </w:rPr>
+        <w:t>系统：</w:t>
+      </w:r>
+      <w:r>
+        <w:rPr>
+          <w:rFonts w:hint="eastAsia"/>
+        </w:rPr>
+        <w:t>Linux</w:t>
+      </w:r>
+      <w:r>
+        <w:rPr>
+          <w:rFonts w:hint="eastAsia"/>
+        </w:rPr>
+        <w:t>、</w:t>
+      </w:r>
+      <w:r>
+        <w:rPr>
+          <w:rFonts w:hint="eastAsia"/>
+        </w:rPr>
+        <w:t>Mac</w:t>
+      </w:r>
+      <w:r>
+        <w:rPr>
+          <w:rFonts w:hint="eastAsia"/>
+        </w:rPr>
+        <w:t>、</w:t>
+      </w:r>
+      <w:r>
+        <w:rPr>
+          <w:rFonts w:hint="eastAsia"/>
+        </w:rPr>
+        <w:t>Windows</w:t>
+      </w:r>
+    </w:p>
+    <w:p>
+      <w:r>
+        <w:rPr>
+          <w:rFonts w:hint="eastAsia"/>
+        </w:rPr>
+        <w:t xml:space="preserve">　　</w:t>
+      </w:r>
+      <w:r>
+        <w:rPr>
+          <w:rFonts w:hint="eastAsia"/>
+        </w:rPr>
+        <w:t>内存：</w:t>
+      </w:r>
+      <w:r>
+        <w:rPr>
+          <w:rFonts w:hint="eastAsia"/>
+        </w:rPr>
+        <w:t>256MB</w:t>
+      </w:r>
+      <w:r>
+        <w:rPr>
+          <w:rFonts w:hint="eastAsia"/>
+        </w:rPr>
+        <w:t>以上</w:t>
+      </w:r>
+    </w:p>
+    <w:p>
+      <w:pPr>
+        <w:ind w:firstLine="480"/>
+      </w:pPr>
+      <w:r>
+        <w:rPr>
+          <w:rFonts w:hint="eastAsia"/>
+        </w:rPr>
+        <w:t>硬盘：</w:t>
+      </w:r>
+      <w:r>
+        <w:rPr>
+          <w:rFonts w:hint="eastAsia"/>
+        </w:rPr>
+        <w:t>20G</w:t>
+      </w:r>
+      <w:r>
+        <w:rPr>
+          <w:rFonts w:hint="eastAsia"/>
+        </w:rPr>
+        <w:t>以上</w:t>
+      </w:r>
+    </w:p>
+    <w:p>
+      <w:pPr>
+        <w:ind w:firstLine="480"/>
+      </w:pPr>
+      <w:r>
+        <w:rPr>
+          <w:rFonts w:hint="eastAsia"/>
+        </w:rPr>
+        <w:t>用于开发</w:t>
+      </w:r>
+      <w:r>
+        <w:rPr>
+          <w:rFonts w:hint="eastAsia"/>
+        </w:rPr>
+        <w:t>python</w:t>
+      </w:r>
+      <w:r>
+        <w:rPr>
+          <w:rFonts w:hint="eastAsia"/>
+        </w:rPr>
+        <w:t>爬虫的</w:t>
+      </w:r>
+      <w:r>
+        <w:rPr>
+          <w:rFonts w:hint="eastAsia"/>
+        </w:rPr>
+        <w:t>PC</w:t>
+      </w:r>
+      <w:r>
+        <w:rPr>
+          <w:rFonts w:hint="eastAsia"/>
+        </w:rPr>
+        <w:t>机或网络服务器</w:t>
+      </w:r>
+    </w:p>
+    <w:p>
       <w:pPr>
         <w:pStyle w:val="2"/>
       </w:pPr>
-      <w:bookmarkStart w:id="29" w:name="_Toc36125327"/>
-      <w:r>
-        <w:rPr>
-          <w:rFonts w:hint="eastAsia"/>
-        </w:rPr>
-        <w:t xml:space="preserve">4.1 </w:t>
-      </w:r>
-      <w:r>
-        <w:rPr>
-          <w:rFonts w:hint="eastAsia"/>
-        </w:rPr>
-        <w:t>设备</w:t>
+      <w:bookmarkStart w:id="29" w:name="_Toc36125328"/>
+      <w:r>
+        <w:rPr>
+          <w:rFonts w:hint="eastAsia"/>
+        </w:rPr>
+        <w:t xml:space="preserve">4.2 </w:t>
+      </w:r>
+      <w:r>
+        <w:rPr>
+          <w:rFonts w:hint="eastAsia"/>
+        </w:rPr>
+        <w:t>支持软件</w:t>
       </w:r>
       <w:bookmarkEnd w:id="29"/>
     </w:p>
@@ -10208,7 +10122,43 @@
         <w:rPr>
           <w:rFonts w:hint="eastAsia"/>
         </w:rPr>
-        <w:t>系统：</w:t>
+        <w:t>Python3</w:t>
+      </w:r>
+      <w:r>
+        <w:rPr>
+          <w:rFonts w:hint="eastAsia"/>
+        </w:rPr>
+        <w:t>或</w:t>
+      </w:r>
+      <w:r>
+        <w:rPr>
+          <w:rFonts w:hint="eastAsia"/>
+        </w:rPr>
+        <w:t>2.7</w:t>
+      </w:r>
+      <w:r>
+        <w:rPr>
+          <w:rFonts w:hint="eastAsia"/>
+        </w:rPr>
+        <w:t>，</w:t>
+      </w:r>
+      <w:r>
+        <w:rPr>
+          <w:rFonts w:hint="eastAsia"/>
+        </w:rPr>
+        <w:t>基于</w:t>
+      </w:r>
+      <w:r>
+        <w:rPr>
+          <w:rFonts w:hint="eastAsia"/>
+        </w:rPr>
+        <w:t>Windows</w:t>
+      </w:r>
+      <w:r>
+        <w:rPr>
+          <w:rFonts w:hint="eastAsia"/>
+        </w:rPr>
+        <w:t>、</w:t>
       </w:r>
       <w:r>
         <w:rPr>
@@ -10226,20 +10176,52 @@
         <w:rPr>
           <w:rFonts w:hint="eastAsia"/>
         </w:rPr>
-        <w:t>Mac</w:t>
-      </w:r>
-      <w:r>
-        <w:rPr>
-          <w:rFonts w:hint="eastAsia"/>
-        </w:rPr>
-        <w:t>、</w:t>
-      </w:r>
-      <w:r>
-        <w:rPr>
-          <w:rFonts w:hint="eastAsia"/>
-        </w:rPr>
-        <w:t>Windows</w:t>
-      </w:r>
+        <w:t>MacOs</w:t>
+      </w:r>
+      <w:r>
+        <w:rPr>
+          <w:rFonts w:hint="eastAsia"/>
+        </w:rPr>
+        <w:t>等平台</w:t>
+      </w:r>
+    </w:p>
+    <w:p>
+      <w:pPr>
+        <w:pStyle w:val="2"/>
+      </w:pPr>
+      <w:bookmarkStart w:id="30" w:name="_Toc36125329"/>
+      <w:r>
+        <w:rPr>
+          <w:rFonts w:hint="eastAsia"/>
+        </w:rPr>
+        <w:t xml:space="preserve">4.3  </w:t>
+      </w:r>
+      <w:r>
+        <w:rPr>
+          <w:rFonts w:hint="eastAsia"/>
+        </w:rPr>
+        <w:t>接口</w:t>
+      </w:r>
+      <w:bookmarkEnd w:id="30"/>
+    </w:p>
+    <w:p>
+      <w:pPr>
+        <w:pStyle w:val="3"/>
+      </w:pPr>
+      <w:bookmarkStart w:id="31" w:name="_Toc36125330"/>
+      <w:r>
+        <w:rPr>
+          <w:rFonts w:hint="eastAsia"/>
+        </w:rPr>
+        <w:t xml:space="preserve">4.3.1  </w:t>
+      </w:r>
+      <w:r>
+        <w:rPr>
+          <w:rFonts w:hint="eastAsia"/>
+        </w:rPr>
+        <w:t>硬件接口</w:t>
+      </w:r>
+      <w:bookmarkEnd w:id="31"/>
     </w:p>
     <w:p>
       <w:r>
@@ -10252,19 +10234,210 @@
         <w:rPr>
           <w:rFonts w:hint="eastAsia"/>
         </w:rPr>
-        <w:t>内存：</w:t>
-      </w:r>
-      <w:r>
-        <w:rPr>
-          <w:rFonts w:hint="eastAsia"/>
-        </w:rPr>
-        <w:t>256MB</w:t>
-      </w:r>
-      <w:r>
-        <w:rPr>
-          <w:rFonts w:hint="eastAsia"/>
-        </w:rPr>
-        <w:t>以上</w:t>
+        <w:t>无</w:t>
+      </w:r>
+    </w:p>
+    <w:p>
+      <w:pPr>
+        <w:pStyle w:val="3"/>
+      </w:pPr>
+      <w:bookmarkStart w:id="32" w:name="_Toc36125331"/>
+      <w:r>
+        <w:rPr>
+          <w:rFonts w:hint="eastAsia"/>
+        </w:rPr>
+        <w:t xml:space="preserve">4.3.2  </w:t>
+      </w:r>
+      <w:r>
+        <w:rPr>
+          <w:rFonts w:hint="eastAsia"/>
+        </w:rPr>
+        <w:t>软件接口</w:t>
+      </w:r>
+      <w:bookmarkEnd w:id="32"/>
+    </w:p>
+    <w:p>
+      <w:r>
+        <w:rPr>
+          <w:rFonts w:hint="eastAsia"/>
+        </w:rPr>
+        <w:t xml:space="preserve">　　</w:t>
+      </w:r>
+      <w:r>
+        <w:rPr>
+          <w:rFonts w:hint="eastAsia"/>
+        </w:rPr>
+        <w:t>Python</w:t>
+      </w:r>
+      <w:r>
+        <w:rPr>
+          <w:rFonts w:hint="eastAsia"/>
+        </w:rPr>
+        <w:t>类库</w:t>
+      </w:r>
+    </w:p>
+    <w:p>
+      <w:pPr>
+        <w:pStyle w:val="3"/>
+      </w:pPr>
+      <w:bookmarkStart w:id="33" w:name="_Toc36125332"/>
+      <w:r>
+        <w:rPr>
+          <w:rFonts w:hint="eastAsia"/>
+        </w:rPr>
+        <w:t xml:space="preserve">4.3.3  </w:t>
+      </w:r>
+      <w:r>
+        <w:rPr>
+          <w:rFonts w:hint="eastAsia"/>
+        </w:rPr>
+        <w:t>通信接口</w:t>
+      </w:r>
+      <w:bookmarkEnd w:id="33"/>
+    </w:p>
+    <w:p>
+      <w:r>
+        <w:rPr>
+          <w:rFonts w:hint="eastAsia"/>
+        </w:rPr>
+        <w:t xml:space="preserve">　　</w:t>
+      </w:r>
+      <w:r>
+        <w:rPr>
+          <w:rFonts w:hint="eastAsia"/>
+        </w:rPr>
+        <w:t>HTTP</w:t>
+      </w:r>
+      <w:r>
+        <w:rPr>
+          <w:rFonts w:hint="eastAsia"/>
+        </w:rPr>
+        <w:t>协议、</w:t>
+      </w:r>
+      <w:r>
+        <w:rPr>
+          <w:rFonts w:hint="eastAsia"/>
+        </w:rPr>
+        <w:t>TCP/IP</w:t>
+      </w:r>
+      <w:r>
+        <w:rPr>
+          <w:rFonts w:hint="eastAsia"/>
+        </w:rPr>
+        <w:t>协议、</w:t>
+      </w:r>
+      <w:r>
+        <w:rPr>
+          <w:rFonts w:hint="eastAsia"/>
+        </w:rPr>
+        <w:t>HTTPS</w:t>
+      </w:r>
+      <w:r>
+        <w:rPr>
+          <w:rFonts w:hint="eastAsia"/>
+        </w:rPr>
+        <w:t>协议</w:t>
+      </w:r>
+    </w:p>
+    <w:p>
+      <w:pPr>
+        <w:pStyle w:val="3"/>
+      </w:pPr>
+      <w:bookmarkStart w:id="34" w:name="_Toc36125333"/>
+      <w:r>
+        <w:rPr>
+          <w:rFonts w:hint="eastAsia"/>
+        </w:rPr>
+        <w:t xml:space="preserve">4.3.4  </w:t>
+      </w:r>
+      <w:r>
+        <w:rPr>
+          <w:rFonts w:hint="eastAsia"/>
+        </w:rPr>
+        <w:t>用户接口</w:t>
+      </w:r>
+      <w:bookmarkEnd w:id="34"/>
+    </w:p>
+    <w:p>
+      <w:r>
+        <w:rPr>
+          <w:rFonts w:hint="eastAsia"/>
+        </w:rPr>
+        <w:t xml:space="preserve">　　</w:t>
+      </w:r>
+      <w:r>
+        <w:rPr>
+          <w:rFonts w:hint="eastAsia"/>
+        </w:rPr>
+        <w:t>命令行工具</w:t>
+      </w:r>
+      <w:r>
+        <w:rPr>
+          <w:rFonts w:hint="eastAsia"/>
+        </w:rPr>
+        <w:t>：</w:t>
+      </w:r>
+      <w:r>
+        <w:rPr>
+          <w:rFonts w:hint="eastAsia"/>
+        </w:rPr>
+        <w:t>通过</w:t>
+      </w:r>
+      <w:r>
+        <w:rPr>
+          <w:rFonts w:hint="eastAsia"/>
+        </w:rPr>
+        <w:t xml:space="preserve"> scrapy </w:t>
+      </w:r>
+      <w:r>
+        <w:rPr>
+          <w:rFonts w:hint="eastAsia"/>
+        </w:rPr>
+        <w:t>命令行工具进行控制。</w:t>
+      </w:r>
+    </w:p>
+    <w:p>
+      <w:r>
+        <w:rPr>
+          <w:rFonts w:hint="eastAsia"/>
+        </w:rPr>
+        <w:t xml:space="preserve">　　</w:t>
+      </w:r>
+      <w:r>
+        <w:rPr>
+          <w:rFonts w:hint="eastAsia"/>
+        </w:rPr>
+        <w:t>Scrapy</w:t>
+      </w:r>
+      <w:r>
+        <w:rPr>
+          <w:rFonts w:hint="eastAsia"/>
+        </w:rPr>
+        <w:t>终端</w:t>
+      </w:r>
+      <w:r>
+        <w:rPr>
+          <w:rFonts w:hint="eastAsia"/>
+        </w:rPr>
+        <w:t>：</w:t>
+      </w:r>
+      <w:r>
+        <w:rPr>
+          <w:rFonts w:hint="eastAsia"/>
+        </w:rPr>
+        <w:t>交互终端，提供未启动</w:t>
+      </w:r>
+      <w:r>
+        <w:rPr>
+          <w:rFonts w:hint="eastAsia"/>
+        </w:rPr>
+        <w:t>spider</w:t>
+      </w:r>
+      <w:r>
+        <w:rPr>
+          <w:rFonts w:hint="eastAsia"/>
+        </w:rPr>
+        <w:t>的情况下尝试及调试爬取代码。</w:t>
       </w:r>
     </w:p>
     <w:p>
@@ -10275,336 +10448,13 @@
         <w:rPr>
           <w:rFonts w:hint="eastAsia"/>
         </w:rPr>
-        <w:t>硬盘：</w:t>
-      </w:r>
-      <w:r>
-        <w:rPr>
-          <w:rFonts w:hint="eastAsia"/>
-        </w:rPr>
-        <w:t>20G</w:t>
-      </w:r>
-      <w:r>
-        <w:rPr>
-          <w:rFonts w:hint="eastAsia"/>
-        </w:rPr>
-        <w:t>以上</w:t>
-      </w:r>
-    </w:p>
-    <w:p>
-      <w:pPr>
-        <w:ind w:firstLine="480"/>
-      </w:pPr>
-      <w:r>
-        <w:rPr>
-          <w:rFonts w:hint="eastAsia"/>
-        </w:rPr>
-        <w:t>用于开发</w:t>
-      </w:r>
-      <w:r>
-        <w:rPr>
-          <w:rFonts w:hint="eastAsia"/>
-        </w:rPr>
-        <w:t>python</w:t>
-      </w:r>
-      <w:r>
-        <w:rPr>
-          <w:rFonts w:hint="eastAsia"/>
-        </w:rPr>
-        <w:t>爬虫的</w:t>
-      </w:r>
-      <w:r>
-        <w:rPr>
-          <w:rFonts w:hint="eastAsia"/>
-        </w:rPr>
-        <w:t>PC</w:t>
-      </w:r>
-      <w:r>
-        <w:rPr>
-          <w:rFonts w:hint="eastAsia"/>
-        </w:rPr>
-        <w:t>机或网络服务器</w:t>
-      </w:r>
-    </w:p>
-    <w:p>
-      <w:pPr>
-        <w:pStyle w:val="2"/>
-      </w:pPr>
-      <w:bookmarkStart w:id="30" w:name="_Toc36125328"/>
-      <w:r>
-        <w:rPr>
-          <w:rFonts w:hint="eastAsia"/>
-        </w:rPr>
-        <w:t xml:space="preserve">4.2 </w:t>
-      </w:r>
-      <w:r>
-        <w:rPr>
-          <w:rFonts w:hint="eastAsia"/>
-        </w:rPr>
-        <w:t>支持软件</w:t>
-      </w:r>
-      <w:bookmarkEnd w:id="30"/>
-    </w:p>
-    <w:p>
-      <w:r>
-        <w:rPr>
-          <w:rFonts w:hint="eastAsia"/>
-        </w:rPr>
-        <w:t xml:space="preserve">　　</w:t>
-      </w:r>
-      <w:r>
-        <w:rPr>
-          <w:rFonts w:hint="eastAsia"/>
-        </w:rPr>
-        <w:t>Python3</w:t>
-      </w:r>
-      <w:r>
-        <w:rPr>
-          <w:rFonts w:hint="eastAsia"/>
-        </w:rPr>
-        <w:t>或</w:t>
-      </w:r>
-      <w:r>
-        <w:rPr>
-          <w:rFonts w:hint="eastAsia"/>
-        </w:rPr>
-        <w:t>2.7</w:t>
-      </w:r>
-      <w:r>
-        <w:rPr>
-          <w:rFonts w:hint="eastAsia"/>
-        </w:rPr>
-        <w:t>，</w:t>
-      </w:r>
-      <w:r>
-        <w:rPr>
-          <w:rFonts w:hint="eastAsia"/>
-        </w:rPr>
-        <w:t>基于</w:t>
-      </w:r>
-      <w:r>
-        <w:rPr>
-          <w:rFonts w:hint="eastAsia"/>
-        </w:rPr>
-        <w:t>Windows</w:t>
-      </w:r>
-      <w:r>
-        <w:rPr>
-          <w:rFonts w:hint="eastAsia"/>
-        </w:rPr>
-        <w:t>、</w:t>
-      </w:r>
-      <w:r>
-        <w:rPr>
-          <w:rFonts w:hint="eastAsia"/>
-        </w:rPr>
-        <w:t>Linux</w:t>
-      </w:r>
-      <w:r>
-        <w:rPr>
-          <w:rFonts w:hint="eastAsia"/>
-        </w:rPr>
-        <w:t>、</w:t>
-      </w:r>
-      <w:proofErr w:type="spellStart"/>
-      <w:r>
-        <w:rPr>
-          <w:rFonts w:hint="eastAsia"/>
-        </w:rPr>
-        <w:t>MacOs</w:t>
-      </w:r>
-      <w:proofErr w:type="spellEnd"/>
-      <w:r>
-        <w:rPr>
-          <w:rFonts w:hint="eastAsia"/>
-        </w:rPr>
-        <w:t>等平台</w:t>
-      </w:r>
-    </w:p>
-    <w:p>
-      <w:pPr>
-        <w:pStyle w:val="2"/>
-      </w:pPr>
-      <w:bookmarkStart w:id="31" w:name="_Toc36125329"/>
-      <w:r>
-        <w:rPr>
-          <w:rFonts w:hint="eastAsia"/>
-        </w:rPr>
-        <w:t xml:space="preserve">4.3  </w:t>
-      </w:r>
-      <w:r>
-        <w:rPr>
-          <w:rFonts w:hint="eastAsia"/>
-        </w:rPr>
-        <w:t>接口</w:t>
-      </w:r>
-      <w:bookmarkEnd w:id="31"/>
-    </w:p>
-    <w:p>
-      <w:pPr>
-        <w:pStyle w:val="3"/>
-      </w:pPr>
-      <w:bookmarkStart w:id="32" w:name="_Toc36125330"/>
-      <w:r>
-        <w:rPr>
-          <w:rFonts w:hint="eastAsia"/>
-        </w:rPr>
-        <w:t xml:space="preserve">4.3.1  </w:t>
-      </w:r>
-      <w:r>
-        <w:rPr>
-          <w:rFonts w:hint="eastAsia"/>
-        </w:rPr>
-        <w:t>硬件接口</w:t>
-      </w:r>
-      <w:bookmarkEnd w:id="32"/>
-    </w:p>
-    <w:p>
-      <w:r>
-        <w:rPr>
-          <w:rFonts w:hint="eastAsia"/>
-        </w:rPr>
-        <w:t xml:space="preserve">　　</w:t>
-      </w:r>
-      <w:r>
-        <w:rPr>
-          <w:rFonts w:hint="eastAsia"/>
-        </w:rPr>
-        <w:t>无</w:t>
-      </w:r>
-    </w:p>
-    <w:p>
-      <w:pPr>
-        <w:pStyle w:val="3"/>
-      </w:pPr>
-      <w:bookmarkStart w:id="33" w:name="_Toc36125331"/>
-      <w:r>
-        <w:rPr>
-          <w:rFonts w:hint="eastAsia"/>
-        </w:rPr>
-        <w:t xml:space="preserve">4.3.2  </w:t>
-      </w:r>
-      <w:r>
-        <w:rPr>
-          <w:rFonts w:hint="eastAsia"/>
-        </w:rPr>
-        <w:t>软件接口</w:t>
-      </w:r>
-      <w:bookmarkEnd w:id="33"/>
-    </w:p>
-    <w:p>
-      <w:r>
-        <w:rPr>
-          <w:rFonts w:hint="eastAsia"/>
-        </w:rPr>
-        <w:t xml:space="preserve">　　</w:t>
-      </w:r>
-      <w:r>
-        <w:rPr>
-          <w:rFonts w:hint="eastAsia"/>
-        </w:rPr>
-        <w:t>Python</w:t>
-      </w:r>
-      <w:r>
-        <w:rPr>
-          <w:rFonts w:hint="eastAsia"/>
-        </w:rPr>
-        <w:t>类库</w:t>
-      </w:r>
-    </w:p>
-    <w:p>
-      <w:pPr>
-        <w:pStyle w:val="3"/>
-      </w:pPr>
-      <w:bookmarkStart w:id="34" w:name="_Toc36125332"/>
-      <w:r>
-        <w:rPr>
-          <w:rFonts w:hint="eastAsia"/>
-        </w:rPr>
-        <w:t xml:space="preserve">4.3.3  </w:t>
-      </w:r>
-      <w:r>
-        <w:rPr>
-          <w:rFonts w:hint="eastAsia"/>
-        </w:rPr>
-        <w:t>通信接口</w:t>
-      </w:r>
-      <w:bookmarkEnd w:id="34"/>
-    </w:p>
-    <w:p>
-      <w:r>
-        <w:rPr>
-          <w:rFonts w:hint="eastAsia"/>
-        </w:rPr>
-        <w:t xml:space="preserve">　　</w:t>
-      </w:r>
-      <w:r>
-        <w:rPr>
-          <w:rFonts w:hint="eastAsia"/>
-        </w:rPr>
-        <w:t>HTTP</w:t>
-      </w:r>
-      <w:r>
-        <w:rPr>
-          <w:rFonts w:hint="eastAsia"/>
-        </w:rPr>
-        <w:t>协议、</w:t>
-      </w:r>
-      <w:r>
-        <w:rPr>
-          <w:rFonts w:hint="eastAsia"/>
-        </w:rPr>
-        <w:t>TCP/IP</w:t>
-      </w:r>
-      <w:r>
-        <w:rPr>
-          <w:rFonts w:hint="eastAsia"/>
-        </w:rPr>
-        <w:t>协议、</w:t>
-      </w:r>
-      <w:r>
-        <w:rPr>
-          <w:rFonts w:hint="eastAsia"/>
-        </w:rPr>
-        <w:t>HTTPS</w:t>
-      </w:r>
-      <w:r>
-        <w:rPr>
-          <w:rFonts w:hint="eastAsia"/>
-        </w:rPr>
-        <w:t>协议</w:t>
-      </w:r>
-    </w:p>
-    <w:p>
-      <w:pPr>
-        <w:pStyle w:val="3"/>
-      </w:pPr>
-      <w:bookmarkStart w:id="35" w:name="_Toc36125333"/>
-      <w:r>
-        <w:rPr>
-          <w:rFonts w:hint="eastAsia"/>
-        </w:rPr>
-        <w:t xml:space="preserve">4.3.4  </w:t>
-      </w:r>
-      <w:r>
-        <w:rPr>
-          <w:rFonts w:hint="eastAsia"/>
-        </w:rPr>
-        <w:t>用户接口</w:t>
-      </w:r>
-      <w:bookmarkEnd w:id="35"/>
-    </w:p>
-    <w:p>
-      <w:r>
-        <w:rPr>
-          <w:rFonts w:hint="eastAsia"/>
-        </w:rPr>
-        <w:t xml:space="preserve">　　</w:t>
-      </w:r>
-      <w:r>
-        <w:rPr>
-          <w:rFonts w:hint="eastAsia"/>
-        </w:rPr>
-        <w:t>命令行工具</w:t>
+        <w:t>telnet</w:t>
+      </w:r>
+      <w:r>
+        <w:rPr>
+          <w:rFonts w:hint="eastAsia"/>
+        </w:rPr>
+        <w:t>终端</w:t>
       </w:r>
       <w:r>
         <w:rPr>
@@ -10616,117 +10466,14 @@
         <w:rPr>
           <w:rFonts w:hint="eastAsia"/>
         </w:rPr>
-        <w:t>通过</w:t>
-      </w:r>
-      <w:r>
-        <w:rPr>
-          <w:rFonts w:hint="eastAsia"/>
-        </w:rPr>
-        <w:t xml:space="preserve"> </w:t>
-      </w:r>
-      <w:proofErr w:type="spellStart"/>
-      <w:r>
-        <w:rPr>
-          <w:rFonts w:hint="eastAsia"/>
-        </w:rPr>
-        <w:t>scrapy</w:t>
-      </w:r>
-      <w:proofErr w:type="spellEnd"/>
-      <w:r>
-        <w:rPr>
-          <w:rFonts w:hint="eastAsia"/>
-        </w:rPr>
-        <w:t xml:space="preserve"> </w:t>
-      </w:r>
-      <w:r>
-        <w:rPr>
-          <w:rFonts w:hint="eastAsia"/>
-        </w:rPr>
-        <w:t>命令行工具进行控制。</w:t>
-      </w:r>
-    </w:p>
-    <w:p>
-      <w:r>
-        <w:rPr>
-          <w:rFonts w:hint="eastAsia"/>
-        </w:rPr>
-        <w:t xml:space="preserve">　　</w:t>
-      </w:r>
-      <w:proofErr w:type="spellStart"/>
+        <w:t>以供检查和控制</w:t>
+      </w:r>
       <w:r>
         <w:rPr>
           <w:rFonts w:hint="eastAsia"/>
         </w:rPr>
         <w:t>Scrapy</w:t>
       </w:r>
-      <w:proofErr w:type="spellEnd"/>
-      <w:r>
-        <w:rPr>
-          <w:rFonts w:hint="eastAsia"/>
-        </w:rPr>
-        <w:t>终端</w:t>
-      </w:r>
-      <w:r>
-        <w:rPr>
-          <w:rFonts w:hint="eastAsia"/>
-        </w:rPr>
-        <w:t>：</w:t>
-      </w:r>
-      <w:r>
-        <w:rPr>
-          <w:rFonts w:hint="eastAsia"/>
-        </w:rPr>
-        <w:t>交互终端，提供未启动</w:t>
-      </w:r>
-      <w:r>
-        <w:rPr>
-          <w:rFonts w:hint="eastAsia"/>
-        </w:rPr>
-        <w:t>spider</w:t>
-      </w:r>
-      <w:r>
-        <w:rPr>
-          <w:rFonts w:hint="eastAsia"/>
-        </w:rPr>
-        <w:t>的情况下尝试及调试爬取代码。</w:t>
-      </w:r>
-    </w:p>
-    <w:p>
-      <w:pPr>
-        <w:ind w:firstLine="480"/>
-      </w:pPr>
-      <w:r>
-        <w:rPr>
-          <w:rFonts w:hint="eastAsia"/>
-        </w:rPr>
-        <w:t>telnet</w:t>
-      </w:r>
-      <w:r>
-        <w:rPr>
-          <w:rFonts w:hint="eastAsia"/>
-        </w:rPr>
-        <w:t>终端</w:t>
-      </w:r>
-      <w:r>
-        <w:rPr>
-          <w:rFonts w:hint="eastAsia"/>
-        </w:rPr>
-        <w:t>：</w:t>
-      </w:r>
-      <w:r>
-        <w:rPr>
-          <w:rFonts w:hint="eastAsia"/>
-        </w:rPr>
-        <w:t>以供检查和控制</w:t>
-      </w:r>
-      <w:proofErr w:type="spellStart"/>
-      <w:r>
-        <w:rPr>
-          <w:rFonts w:hint="eastAsia"/>
-        </w:rPr>
-        <w:t>Scrapy</w:t>
-      </w:r>
-      <w:proofErr w:type="spellEnd"/>
       <w:r>
         <w:rPr>
           <w:rFonts w:hint="eastAsia"/>
@@ -10738,7 +10485,7 @@
       <w:pPr>
         <w:pStyle w:val="1"/>
       </w:pPr>
-      <w:bookmarkStart w:id="36" w:name="_Toc36125334"/>
+      <w:bookmarkStart w:id="35" w:name="_Toc36125334"/>
       <w:r>
         <w:rPr>
           <w:rFonts w:hint="eastAsia"/>
@@ -10746,98 +10493,88 @@
         <w:lastRenderedPageBreak/>
         <w:t>五、基于</w:t>
       </w:r>
-      <w:proofErr w:type="spellStart"/>
       <w:r>
         <w:rPr>
           <w:rFonts w:hint="eastAsia"/>
         </w:rPr>
         <w:t>Scrapy</w:t>
       </w:r>
-      <w:proofErr w:type="spellEnd"/>
       <w:r>
         <w:rPr>
           <w:rFonts w:hint="eastAsia"/>
         </w:rPr>
         <w:t>的</w:t>
       </w:r>
-      <w:proofErr w:type="spellStart"/>
       <w:r>
         <w:rPr>
           <w:rFonts w:hint="eastAsia"/>
         </w:rPr>
         <w:t>WebUI</w:t>
       </w:r>
-      <w:proofErr w:type="spellEnd"/>
       <w:r>
         <w:rPr>
           <w:rFonts w:hint="eastAsia"/>
         </w:rPr>
         <w:t>开发</w:t>
       </w:r>
+      <w:bookmarkEnd w:id="35"/>
+    </w:p>
+    <w:p>
+      <w:pPr>
+        <w:pStyle w:val="2"/>
+      </w:pPr>
+      <w:bookmarkStart w:id="36" w:name="_Toc36125335"/>
+      <w:r>
+        <w:rPr>
+          <w:rFonts w:hint="eastAsia"/>
+        </w:rPr>
+        <w:t>5</w:t>
+      </w:r>
+      <w:r>
+        <w:t xml:space="preserve">.1 </w:t>
+      </w:r>
+      <w:r>
+        <w:rPr>
+          <w:rFonts w:hint="eastAsia"/>
+        </w:rPr>
+        <w:t>整体思路说明</w:t>
+      </w:r>
       <w:bookmarkEnd w:id="36"/>
     </w:p>
     <w:p>
       <w:pPr>
-        <w:pStyle w:val="2"/>
-      </w:pPr>
-      <w:bookmarkStart w:id="37" w:name="_Toc36125335"/>
-      <w:r>
-        <w:rPr>
-          <w:rFonts w:hint="eastAsia"/>
-        </w:rPr>
-        <w:t>5</w:t>
-      </w:r>
-      <w:r>
-        <w:t xml:space="preserve">.1 </w:t>
-      </w:r>
-      <w:r>
-        <w:rPr>
-          <w:rFonts w:hint="eastAsia"/>
-        </w:rPr>
-        <w:t>整体思路说明</w:t>
-      </w:r>
-      <w:bookmarkEnd w:id="37"/>
-    </w:p>
-    <w:p>
-      <w:pPr>
         <w:ind w:firstLine="480"/>
       </w:pPr>
-      <w:proofErr w:type="spellStart"/>
       <w:r>
         <w:rPr>
           <w:rFonts w:hint="eastAsia"/>
         </w:rPr>
         <w:t>Scrapy</w:t>
       </w:r>
-      <w:proofErr w:type="spellEnd"/>
       <w:r>
         <w:rPr>
           <w:rFonts w:hint="eastAsia"/>
         </w:rPr>
         <w:t>这个框架并非完美，其本身是有一些缺陷的，如：与用户交互的方式依然是古老的命令行交互，没有自带的可视化用户操作界面，其性能上也有可以改进的地方，如在爬取大量信息时，容易出现内存泄漏的问题。本项目的主要工作在于对</w:t>
       </w:r>
-      <w:proofErr w:type="spellStart"/>
       <w:r>
         <w:rPr>
           <w:rFonts w:hint="eastAsia"/>
         </w:rPr>
         <w:t>Scrapy</w:t>
       </w:r>
-      <w:proofErr w:type="spellEnd"/>
       <w:r>
         <w:rPr>
           <w:rFonts w:hint="eastAsia"/>
         </w:rPr>
         <w:t>进行功能扩展和性能改进，针对刚才所述的这些缺点，目前计划为</w:t>
       </w:r>
-      <w:proofErr w:type="spellStart"/>
       <w:r>
         <w:rPr>
           <w:rFonts w:hint="eastAsia"/>
         </w:rPr>
         <w:t>Scrapy</w:t>
       </w:r>
-      <w:proofErr w:type="spellEnd"/>
       <w:r>
         <w:rPr>
           <w:rFonts w:hint="eastAsia"/>
@@ -10860,11 +10597,9 @@
         </w:rPr>
         <w:t>为</w:t>
       </w:r>
-      <w:proofErr w:type="spellStart"/>
       <w:r>
         <w:t>Scrapy</w:t>
       </w:r>
-      <w:proofErr w:type="spellEnd"/>
       <w:r>
         <w:rPr>
           <w:rFonts w:hint="eastAsia"/>
@@ -10976,7 +10711,7 @@
       <w:pPr>
         <w:pStyle w:val="2"/>
       </w:pPr>
-      <w:bookmarkStart w:id="38" w:name="_Toc36125336"/>
+      <w:bookmarkStart w:id="37" w:name="_Toc36125336"/>
       <w:r>
         <w:rPr>
           <w:rFonts w:hint="eastAsia"/>
@@ -10987,21 +10722,19 @@
       <w:r>
         <w:t xml:space="preserve">.2 </w:t>
       </w:r>
-      <w:proofErr w:type="spellStart"/>
       <w:r>
         <w:rPr>
           <w:rFonts w:hint="eastAsia"/>
         </w:rPr>
         <w:t>WebUI</w:t>
       </w:r>
-      <w:proofErr w:type="spellEnd"/>
       <w:r>
         <w:rPr>
           <w:rFonts w:hint="eastAsia"/>
         </w:rPr>
         <w:t>用例图</w:t>
       </w:r>
-      <w:bookmarkEnd w:id="38"/>
+      <w:bookmarkEnd w:id="37"/>
     </w:p>
     <w:p>
       <w:pPr>
@@ -11092,7 +10825,6 @@
         </w:rPr>
         <w:t xml:space="preserve">0 </w:t>
       </w:r>
-      <w:proofErr w:type="spellStart"/>
       <w:r>
         <w:rPr>
           <w:rFonts w:hint="eastAsia"/>
@@ -11101,7 +10833,6 @@
         </w:rPr>
         <w:t>WebUI</w:t>
       </w:r>
-      <w:proofErr w:type="spellEnd"/>
       <w:r>
         <w:rPr>
           <w:rFonts w:hint="eastAsia"/>
@@ -11130,28 +10861,24 @@
         </w:rPr>
         <w:t>描述了基于</w:t>
       </w:r>
-      <w:proofErr w:type="spellStart"/>
       <w:r>
         <w:rPr>
           <w:rFonts w:hint="eastAsia"/>
         </w:rPr>
         <w:t>Scrapy</w:t>
       </w:r>
-      <w:proofErr w:type="spellEnd"/>
       <w:r>
         <w:rPr>
           <w:rFonts w:hint="eastAsia"/>
         </w:rPr>
         <w:t>的</w:t>
       </w:r>
-      <w:proofErr w:type="spellStart"/>
       <w:r>
         <w:rPr>
           <w:rFonts w:hint="eastAsia"/>
         </w:rPr>
         <w:t>WebUI</w:t>
       </w:r>
-      <w:proofErr w:type="spellEnd"/>
       <w:r>
         <w:rPr>
           <w:rFonts w:hint="eastAsia"/>
@@ -11164,7 +10891,6 @@
         </w:rPr>
         <w:t>本产品用户为使用</w:t>
       </w:r>
-      <w:proofErr w:type="spellStart"/>
       <w:r>
         <w:t>S</w:t>
       </w:r>
@@ -11174,7 +10900,6 @@
         </w:rPr>
         <w:t>crapy</w:t>
       </w:r>
-      <w:proofErr w:type="spellEnd"/>
       <w:r>
         <w:rPr>
           <w:rFonts w:hint="eastAsia"/>
@@ -11187,14 +10912,12 @@
         </w:rPr>
         <w:t>一个可视化的管理开发界面对于初学者来说是友善的，可以显著提高开发心情与开发效率。对于熟练者来说，可视化的</w:t>
       </w:r>
-      <w:proofErr w:type="spellStart"/>
       <w:r>
         <w:rPr>
           <w:rFonts w:hint="eastAsia"/>
         </w:rPr>
         <w:t>WebUI</w:t>
       </w:r>
-      <w:proofErr w:type="spellEnd"/>
       <w:r>
         <w:rPr>
           <w:rFonts w:hint="eastAsia"/>
@@ -11218,14 +10941,12 @@
       <w:pPr>
         <w:ind w:firstLine="480"/>
       </w:pPr>
-      <w:proofErr w:type="spellStart"/>
       <w:r>
         <w:rPr>
           <w:rFonts w:hint="eastAsia"/>
         </w:rPr>
         <w:t>WebUI</w:t>
       </w:r>
-      <w:proofErr w:type="spellEnd"/>
       <w:r>
         <w:rPr>
           <w:rFonts w:hint="eastAsia"/>
@@ -11277,21 +10998,7 @@
         <w:rPr>
           <w:rFonts w:hint="eastAsia"/>
         </w:rPr>
-        <w:t>界面提供的改进功能。生成词</w:t>
-      </w:r>
-      <w:proofErr w:type="gramStart"/>
-      <w:r>
-        <w:rPr>
-          <w:rFonts w:hint="eastAsia"/>
-        </w:rPr>
-        <w:t>云提供</w:t>
-      </w:r>
-      <w:proofErr w:type="gramEnd"/>
-      <w:r>
-        <w:rPr>
-          <w:rFonts w:hint="eastAsia"/>
-        </w:rPr>
-        <w:t>给</w:t>
+        <w:t>界面提供的改进功能。生成词云提供给</w:t>
       </w:r>
       <w:r>
         <w:rPr>
@@ -11315,21 +11022,7 @@
         <w:rPr>
           <w:rFonts w:hint="eastAsia"/>
         </w:rPr>
-        <w:t>个网站的词云情况，是对于</w:t>
-      </w:r>
-      <w:proofErr w:type="gramStart"/>
-      <w:r>
-        <w:rPr>
-          <w:rFonts w:hint="eastAsia"/>
-        </w:rPr>
-        <w:t>爬取内</w:t>
-      </w:r>
-      <w:proofErr w:type="gramEnd"/>
-      <w:r>
-        <w:rPr>
-          <w:rFonts w:hint="eastAsia"/>
-        </w:rPr>
-        <w:t>容的改进。选择优化会提供给</w:t>
+        <w:t>个网站的词云情况，是对于爬取内容的改进。选择优化会提供给</w:t>
       </w:r>
       <w:r>
         <w:rPr>
@@ -11349,54 +11042,18 @@
         </w:rPr>
         <w:t>1-N</w:t>
       </w:r>
-      <w:proofErr w:type="gramStart"/>
-      <w:r>
-        <w:rPr>
-          <w:rFonts w:hint="eastAsia"/>
-        </w:rPr>
-        <w:t>个</w:t>
-      </w:r>
-      <w:proofErr w:type="gramEnd"/>
-      <w:r>
-        <w:rPr>
-          <w:rFonts w:hint="eastAsia"/>
-        </w:rPr>
-        <w:t>优化方案进行选择，这些优化方案</w:t>
-      </w:r>
-      <w:proofErr w:type="gramStart"/>
-      <w:r>
-        <w:rPr>
-          <w:rFonts w:hint="eastAsia"/>
-        </w:rPr>
-        <w:t>会某</w:t>
-      </w:r>
-      <w:proofErr w:type="gramEnd"/>
-      <w:r>
-        <w:rPr>
-          <w:rFonts w:hint="eastAsia"/>
-        </w:rPr>
-        <w:t>种程度上提升脚本</w:t>
-      </w:r>
-      <w:proofErr w:type="gramStart"/>
-      <w:r>
-        <w:rPr>
-          <w:rFonts w:hint="eastAsia"/>
-        </w:rPr>
-        <w:t>的爬取性</w:t>
-      </w:r>
-      <w:proofErr w:type="gramEnd"/>
-      <w:r>
-        <w:rPr>
-          <w:rFonts w:hint="eastAsia"/>
-        </w:rPr>
-        <w:t>能。</w:t>
+      <w:r>
+        <w:rPr>
+          <w:rFonts w:hint="eastAsia"/>
+        </w:rPr>
+        <w:t>个优化方案进行选择，这些优化方案会某种程度上提升脚本的爬取性能。</w:t>
       </w:r>
     </w:p>
     <w:p>
       <w:pPr>
         <w:pStyle w:val="2"/>
       </w:pPr>
-      <w:bookmarkStart w:id="39" w:name="_Toc36125337"/>
+      <w:bookmarkStart w:id="38" w:name="_Toc36125337"/>
       <w:r>
         <w:rPr>
           <w:rFonts w:hint="eastAsia"/>
@@ -11413,31 +11070,31 @@
         </w:rPr>
         <w:t>功能详细设计</w:t>
       </w:r>
+      <w:bookmarkEnd w:id="38"/>
+    </w:p>
+    <w:p>
+      <w:pPr>
+        <w:pStyle w:val="3"/>
+      </w:pPr>
+      <w:bookmarkStart w:id="39" w:name="_Toc36125338"/>
+      <w:r>
+        <w:rPr>
+          <w:rFonts w:hint="eastAsia"/>
+        </w:rPr>
+        <w:t>5</w:t>
+      </w:r>
+      <w:r>
+        <w:t xml:space="preserve">.3.1 </w:t>
+      </w:r>
+      <w:r>
+        <w:rPr>
+          <w:rFonts w:hint="eastAsia"/>
+        </w:rPr>
+        <w:t>管理脚本</w:t>
+      </w:r>
       <w:bookmarkEnd w:id="39"/>
     </w:p>
     <w:p>
-      <w:pPr>
-        <w:pStyle w:val="3"/>
-      </w:pPr>
-      <w:bookmarkStart w:id="40" w:name="_Toc36125338"/>
-      <w:r>
-        <w:rPr>
-          <w:rFonts w:hint="eastAsia"/>
-        </w:rPr>
-        <w:t>5</w:t>
-      </w:r>
-      <w:r>
-        <w:t xml:space="preserve">.3.1 </w:t>
-      </w:r>
-      <w:r>
-        <w:rPr>
-          <w:rFonts w:hint="eastAsia"/>
-        </w:rPr>
-        <w:t>管理脚本</w:t>
-      </w:r>
-      <w:bookmarkEnd w:id="40"/>
-    </w:p>
-    <w:p>
       <w:r>
         <w:rPr>
           <w:rFonts w:hint="eastAsia"/>
@@ -11468,14 +11125,12 @@
         </w:rPr>
         <w:t>的，对于</w:t>
       </w:r>
-      <w:proofErr w:type="spellStart"/>
       <w:r>
         <w:rPr>
           <w:rFonts w:hint="eastAsia"/>
         </w:rPr>
         <w:t>scrapy</w:t>
       </w:r>
-      <w:proofErr w:type="spellEnd"/>
       <w:r>
         <w:rPr>
           <w:rFonts w:hint="eastAsia"/>
@@ -11651,28 +11306,24 @@
         </w:rPr>
         <w:t>进行执行即可。同时在执行过程中与后端建立</w:t>
       </w:r>
-      <w:proofErr w:type="spellStart"/>
       <w:r>
         <w:rPr>
           <w:rFonts w:hint="eastAsia"/>
         </w:rPr>
         <w:t>websocket</w:t>
       </w:r>
-      <w:proofErr w:type="spellEnd"/>
       <w:r>
         <w:rPr>
           <w:rFonts w:hint="eastAsia"/>
         </w:rPr>
         <w:t>长链接，通过规律的通信来监测脚本的运行情况与读取输出。对于脚本运行时间的计时可以在前端进行计算。对于脚本的结构化输出，由于</w:t>
       </w:r>
-      <w:proofErr w:type="spellStart"/>
       <w:r>
         <w:rPr>
           <w:rFonts w:hint="eastAsia"/>
         </w:rPr>
         <w:t>scrapy</w:t>
       </w:r>
-      <w:proofErr w:type="spellEnd"/>
       <w:r>
         <w:rPr>
           <w:rFonts w:hint="eastAsia"/>
@@ -11691,14 +11342,12 @@
         </w:rPr>
         <w:t>的结构化输出工具进行开发。脚本爬取内容存入数据库目前仅准备对接</w:t>
       </w:r>
-      <w:proofErr w:type="spellStart"/>
       <w:r>
         <w:rPr>
           <w:rFonts w:hint="eastAsia"/>
         </w:rPr>
         <w:t>Mongodb</w:t>
       </w:r>
-      <w:proofErr w:type="spellEnd"/>
       <w:r>
         <w:rPr>
           <w:rFonts w:hint="eastAsia"/>
@@ -11722,7 +11371,7 @@
       <w:pPr>
         <w:pStyle w:val="3"/>
       </w:pPr>
-      <w:bookmarkStart w:id="41" w:name="_Toc36125339"/>
+      <w:bookmarkStart w:id="40" w:name="_Toc36125339"/>
       <w:r>
         <w:rPr>
           <w:rFonts w:hint="eastAsia"/>
@@ -11738,7 +11387,7 @@
         </w:rPr>
         <w:t>自动化生成脚本</w:t>
       </w:r>
-      <w:bookmarkEnd w:id="41"/>
+      <w:bookmarkEnd w:id="40"/>
     </w:p>
     <w:p>
       <w:r>
@@ -11777,14 +11426,12 @@
         </w:rPr>
         <w:t>对</w:t>
       </w:r>
-      <w:proofErr w:type="spellStart"/>
       <w:r>
         <w:rPr>
           <w:rFonts w:hint="eastAsia"/>
         </w:rPr>
         <w:t>scrapy</w:t>
       </w:r>
-      <w:proofErr w:type="spellEnd"/>
       <w:r>
         <w:rPr>
           <w:rFonts w:hint="eastAsia"/>
@@ -11803,27 +11450,17 @@
         </w:rPr>
         <w:t>需要设定好一套模板，根据用户输入的网址与标签，套用模板生成简单可用的</w:t>
       </w:r>
-      <w:proofErr w:type="spellStart"/>
       <w:r>
         <w:rPr>
           <w:rFonts w:hint="eastAsia"/>
         </w:rPr>
         <w:t>scrapy</w:t>
       </w:r>
-      <w:proofErr w:type="spellEnd"/>
-      <w:proofErr w:type="gramStart"/>
-      <w:r>
-        <w:rPr>
-          <w:rFonts w:hint="eastAsia"/>
-        </w:rPr>
-        <w:t>爬取脚本</w:t>
-      </w:r>
-      <w:proofErr w:type="gramEnd"/>
-      <w:r>
-        <w:rPr>
-          <w:rFonts w:hint="eastAsia"/>
-        </w:rPr>
-        <w:t>。脚本实现功能的多少取决于</w:t>
+      <w:r>
+        <w:rPr>
+          <w:rFonts w:hint="eastAsia"/>
+        </w:rPr>
+        <w:t>爬取脚本。脚本实现功能的多少取决于</w:t>
       </w:r>
       <w:r>
         <w:rPr>
@@ -11837,14 +11474,12 @@
         </w:rPr>
         <w:t>对</w:t>
       </w:r>
-      <w:proofErr w:type="spellStart"/>
       <w:r>
         <w:rPr>
           <w:rFonts w:hint="eastAsia"/>
         </w:rPr>
         <w:t>scrapy</w:t>
       </w:r>
-      <w:proofErr w:type="spellEnd"/>
       <w:r>
         <w:rPr>
           <w:rFonts w:hint="eastAsia"/>
@@ -11977,7 +11612,7 @@
       <w:pPr>
         <w:pStyle w:val="3"/>
       </w:pPr>
-      <w:bookmarkStart w:id="42" w:name="_Toc36125340"/>
+      <w:bookmarkStart w:id="41" w:name="_Toc36125340"/>
       <w:r>
         <w:rPr>
           <w:rFonts w:hint="eastAsia"/>
@@ -11994,7 +11629,7 @@
         </w:rPr>
         <w:t>生成词云</w:t>
       </w:r>
-      <w:bookmarkEnd w:id="42"/>
+      <w:bookmarkEnd w:id="41"/>
     </w:p>
     <w:p>
       <w:pPr>
@@ -12121,7 +11756,7 @@
       <w:pPr>
         <w:pStyle w:val="3"/>
       </w:pPr>
-      <w:bookmarkStart w:id="43" w:name="_Toc36125341"/>
+      <w:bookmarkStart w:id="42" w:name="_Toc36125341"/>
       <w:r>
         <w:rPr>
           <w:rFonts w:hint="eastAsia"/>
@@ -12137,20 +11772,18 @@
         </w:rPr>
         <w:t>在线编辑调试</w:t>
       </w:r>
-      <w:bookmarkEnd w:id="43"/>
+      <w:bookmarkEnd w:id="42"/>
     </w:p>
     <w:p>
       <w:pPr>
         <w:ind w:firstLine="480"/>
       </w:pPr>
-      <w:proofErr w:type="spellStart"/>
       <w:r>
         <w:rPr>
           <w:rFonts w:hint="eastAsia"/>
         </w:rPr>
         <w:t>Scrapy</w:t>
       </w:r>
-      <w:proofErr w:type="spellEnd"/>
       <w:r>
         <w:rPr>
           <w:rFonts w:hint="eastAsia"/>
@@ -12169,14 +11802,12 @@
         </w:rPr>
         <w:t>界面，爬虫的编写、调试都是通过代码和命令行操作，这对于有些人来说可能不那么方便，同时</w:t>
       </w:r>
-      <w:proofErr w:type="spellStart"/>
       <w:r>
         <w:rPr>
           <w:rFonts w:hint="eastAsia"/>
         </w:rPr>
         <w:t>scrapy</w:t>
       </w:r>
-      <w:proofErr w:type="spellEnd"/>
       <w:r>
         <w:rPr>
           <w:rFonts w:hint="eastAsia"/>
@@ -12314,19 +11945,11 @@
         </w:rPr>
         <w:t>用户</w:t>
       </w:r>
-      <w:proofErr w:type="gramStart"/>
-      <w:r>
-        <w:rPr>
-          <w:rFonts w:hint="eastAsia"/>
-        </w:rPr>
-        <w:t>在</w:t>
-      </w:r>
-      <w:proofErr w:type="gramEnd"/>
-      <w:r>
-        <w:rPr>
-          <w:rFonts w:hint="eastAsia"/>
-        </w:rPr>
-        <w:t>在线编辑器中实现计划项目的部分爬虫代码，这个在线编辑器应</w:t>
+      <w:r>
+        <w:rPr>
+          <w:rFonts w:hint="eastAsia"/>
+        </w:rPr>
+        <w:t>在在线编辑器中实现计划项目的部分爬虫代码，这个在线编辑器应</w:t>
       </w:r>
       <w:r>
         <w:rPr>
@@ -12679,14 +12302,12 @@
         </w:rPr>
         <w:t>、</w:t>
       </w:r>
-      <w:proofErr w:type="spellStart"/>
       <w:r>
         <w:rPr>
           <w:rFonts w:hint="eastAsia"/>
         </w:rPr>
         <w:t>TextMate</w:t>
       </w:r>
-      <w:proofErr w:type="spellEnd"/>
       <w:r>
         <w:rPr>
           <w:rFonts w:hint="eastAsia"/>
@@ -12717,14 +12338,12 @@
         </w:rPr>
         <w:t>（以前称为</w:t>
       </w:r>
-      <w:proofErr w:type="spellStart"/>
       <w:r>
         <w:rPr>
           <w:rFonts w:hint="eastAsia"/>
         </w:rPr>
         <w:t>Bespin</w:t>
       </w:r>
-      <w:proofErr w:type="spellEnd"/>
       <w:r>
         <w:rPr>
           <w:rFonts w:hint="eastAsia"/>
@@ -12787,7 +12406,7 @@
       <w:pPr>
         <w:pStyle w:val="3"/>
       </w:pPr>
-      <w:bookmarkStart w:id="44" w:name="_Toc36125342"/>
+      <w:bookmarkStart w:id="43" w:name="_Toc36125342"/>
       <w:r>
         <w:rPr>
           <w:rFonts w:hint="eastAsia"/>
@@ -12803,7 +12422,7 @@
         </w:rPr>
         <w:t>选择优化</w:t>
       </w:r>
-      <w:bookmarkEnd w:id="44"/>
+      <w:bookmarkEnd w:id="43"/>
     </w:p>
     <w:p>
       <w:pPr>
@@ -12955,33 +12574,17 @@
         </w:rPr>
         <w:t>界面对爬虫进行设置，通过</w:t>
       </w:r>
-      <w:proofErr w:type="spellStart"/>
       <w:r>
         <w:rPr>
           <w:rFonts w:hint="eastAsia"/>
         </w:rPr>
         <w:t>WebUI</w:t>
       </w:r>
-      <w:proofErr w:type="spellEnd"/>
-      <w:r>
-        <w:rPr>
-          <w:rFonts w:hint="eastAsia"/>
-        </w:rPr>
-        <w:t>界面输入</w:t>
-      </w:r>
-      <w:proofErr w:type="gramStart"/>
-      <w:r>
-        <w:rPr>
-          <w:rFonts w:hint="eastAsia"/>
-        </w:rPr>
-        <w:t>需要爬取的</w:t>
-      </w:r>
-      <w:proofErr w:type="gramEnd"/>
-      <w:r>
-        <w:rPr>
-          <w:rFonts w:hint="eastAsia"/>
-        </w:rPr>
-        <w:t>目标</w:t>
+      <w:r>
+        <w:rPr>
+          <w:rFonts w:hint="eastAsia"/>
+        </w:rPr>
+        <w:t>界面输入需要爬取的目标</w:t>
       </w:r>
       <w:r>
         <w:rPr>
@@ -12993,35 +12596,7 @@
         <w:rPr>
           <w:rFonts w:hint="eastAsia"/>
         </w:rPr>
-        <w:t>地址并</w:t>
-      </w:r>
-      <w:proofErr w:type="gramStart"/>
-      <w:r>
-        <w:rPr>
-          <w:rFonts w:hint="eastAsia"/>
-        </w:rPr>
-        <w:t>设定爬取脚</w:t>
-      </w:r>
-      <w:proofErr w:type="gramEnd"/>
-      <w:r>
-        <w:rPr>
-          <w:rFonts w:hint="eastAsia"/>
-        </w:rPr>
-        <w:t>本模版，之后选择意向的优化方式并</w:t>
-      </w:r>
-      <w:proofErr w:type="gramStart"/>
-      <w:r>
-        <w:rPr>
-          <w:rFonts w:hint="eastAsia"/>
-        </w:rPr>
-        <w:t>启动爬取程</w:t>
-      </w:r>
-      <w:proofErr w:type="gramEnd"/>
-      <w:r>
-        <w:rPr>
-          <w:rFonts w:hint="eastAsia"/>
-        </w:rPr>
-        <w:t>序，程序会根据</w:t>
+        <w:t>地址并设定爬取脚本模版，之后选择意向的优化方式并启动爬取程序，程序会根据</w:t>
       </w:r>
       <w:r>
         <w:rPr>
@@ -13045,35 +12620,7 @@
         <w:rPr>
           <w:rFonts w:hint="eastAsia"/>
         </w:rPr>
-        <w:t>进行爬取，系统在完成</w:t>
-      </w:r>
-      <w:proofErr w:type="gramStart"/>
-      <w:r>
-        <w:rPr>
-          <w:rFonts w:hint="eastAsia"/>
-        </w:rPr>
-        <w:t>本次爬取之</w:t>
-      </w:r>
-      <w:proofErr w:type="gramEnd"/>
-      <w:r>
-        <w:rPr>
-          <w:rFonts w:hint="eastAsia"/>
-        </w:rPr>
-        <w:t>后，会输出</w:t>
-      </w:r>
-      <w:proofErr w:type="gramStart"/>
-      <w:r>
-        <w:rPr>
-          <w:rFonts w:hint="eastAsia"/>
-        </w:rPr>
-        <w:t>本次爬取</w:t>
-      </w:r>
-      <w:proofErr w:type="gramEnd"/>
-      <w:r>
-        <w:rPr>
-          <w:rFonts w:hint="eastAsia"/>
-        </w:rPr>
-        <w:t>的结果以及用时等信息。</w:t>
+        <w:t>进行爬取，系统在完成本次爬取之后，会输出本次爬取的结果以及用时等信息。</w:t>
       </w:r>
     </w:p>
     <w:p>
@@ -13097,14 +12644,12 @@
       <w:pPr>
         <w:ind w:firstLine="480"/>
       </w:pPr>
-      <w:proofErr w:type="spellStart"/>
       <w:r>
         <w:rPr>
           <w:rFonts w:hint="eastAsia"/>
         </w:rPr>
         <w:t>Scrapy</w:t>
       </w:r>
-      <w:proofErr w:type="spellEnd"/>
       <w:r>
         <w:rPr>
           <w:rFonts w:hint="eastAsia"/>
@@ -13159,28 +12704,24 @@
         </w:rPr>
         <w:t>，很容易被网站的反爬虫机制识别并暂时限制访问或使用登录机制和验证码来阻止爬虫。使用原生</w:t>
       </w:r>
-      <w:proofErr w:type="spellStart"/>
       <w:r>
         <w:rPr>
           <w:rFonts w:hint="eastAsia"/>
         </w:rPr>
         <w:t>Scrapy</w:t>
       </w:r>
-      <w:proofErr w:type="spellEnd"/>
       <w:r>
         <w:rPr>
           <w:rFonts w:hint="eastAsia"/>
         </w:rPr>
         <w:t>框架可以通过使用修改</w:t>
       </w:r>
-      <w:proofErr w:type="spellStart"/>
       <w:r>
         <w:rPr>
           <w:rFonts w:hint="eastAsia"/>
         </w:rPr>
         <w:t>DownloaderMiddleware</w:t>
       </w:r>
-      <w:proofErr w:type="spellEnd"/>
       <w:r>
         <w:rPr>
           <w:rFonts w:hint="eastAsia"/>
@@ -13271,28 +12812,24 @@
         </w:rPr>
         <w:t>访问频率、通过账号权限限制单一账号访问内容、验证码登录、监测请求内容等。因此基于</w:t>
       </w:r>
-      <w:proofErr w:type="spellStart"/>
       <w:r>
         <w:rPr>
           <w:rFonts w:hint="eastAsia"/>
         </w:rPr>
         <w:t>Scrapy</w:t>
       </w:r>
-      <w:proofErr w:type="spellEnd"/>
       <w:r>
         <w:rPr>
           <w:rFonts w:hint="eastAsia"/>
         </w:rPr>
         <w:t>框架的突破反爬改进可以从改进</w:t>
       </w:r>
-      <w:proofErr w:type="spellStart"/>
       <w:r>
         <w:rPr>
           <w:rFonts w:hint="eastAsia"/>
         </w:rPr>
         <w:t>DownloaderMiddleware</w:t>
       </w:r>
-      <w:proofErr w:type="spellEnd"/>
       <w:r>
         <w:rPr>
           <w:rFonts w:hint="eastAsia"/>
@@ -13323,14 +12860,12 @@
         </w:rPr>
         <w:t>的访问次数，或针对特定网站集成二维码识别类库，四种方式针对不同的反爬机制均可以提升原生</w:t>
       </w:r>
-      <w:proofErr w:type="spellStart"/>
       <w:r>
         <w:rPr>
           <w:rFonts w:hint="eastAsia"/>
         </w:rPr>
         <w:t>Scrapy</w:t>
       </w:r>
-      <w:proofErr w:type="spellEnd"/>
       <w:r>
         <w:rPr>
           <w:rFonts w:hint="eastAsia"/>
@@ -13370,7 +12905,6 @@
         </w:rPr>
         <w:t>改进</w:t>
       </w:r>
-      <w:proofErr w:type="spellStart"/>
       <w:r>
         <w:rPr>
           <w:rFonts w:hint="eastAsia"/>
@@ -13379,7 +12913,6 @@
         </w:rPr>
         <w:t>Scrapy</w:t>
       </w:r>
-      <w:proofErr w:type="spellEnd"/>
       <w:r>
         <w:rPr>
           <w:rFonts w:hint="eastAsia"/>
@@ -13396,14 +12929,12 @@
         </w:rPr>
         <w:t xml:space="preserve">　　</w:t>
       </w:r>
-      <w:proofErr w:type="spellStart"/>
       <w:r>
         <w:rPr>
           <w:rFonts w:hint="eastAsia"/>
         </w:rPr>
         <w:t>Scrapy</w:t>
       </w:r>
-      <w:proofErr w:type="spellEnd"/>
       <w:r>
         <w:rPr>
           <w:rFonts w:hint="eastAsia"/>
@@ -13502,14 +13033,12 @@
         </w:rPr>
         <w:t>（</w:t>
       </w:r>
-      <w:proofErr w:type="spellStart"/>
       <w:r>
         <w:rPr>
           <w:rFonts w:hint="eastAsia"/>
         </w:rPr>
         <w:t>m</w:t>
       </w:r>
-      <w:proofErr w:type="spellEnd"/>
       <w:r>
         <w:rPr>
           <w:rFonts w:hint="eastAsia"/>
@@ -13645,21 +13174,7 @@
         <w:rPr>
           <w:rFonts w:hint="eastAsia"/>
         </w:rPr>
-        <w:t xml:space="preserve">, </w:t>
-      </w:r>
-      <w:proofErr w:type="spellStart"/>
-      <w:r>
-        <w:rPr>
-          <w:rFonts w:hint="eastAsia"/>
-        </w:rPr>
-        <w:t>xn</w:t>
-      </w:r>
-      <w:proofErr w:type="spellEnd"/>
-      <w:r>
-        <w:rPr>
-          <w:rFonts w:hint="eastAsia"/>
-        </w:rPr>
-        <w:t>}</w:t>
+        <w:t>, xn}</w:t>
       </w:r>
       <w:r>
         <w:rPr>
@@ -13743,16 +13258,8 @@
         <w:rPr>
           <w:rFonts w:hint="eastAsia"/>
         </w:rPr>
-        <w:t xml:space="preserve">, </w:t>
-      </w:r>
-      <w:proofErr w:type="spellStart"/>
-      <w:r>
-        <w:rPr>
-          <w:rFonts w:hint="eastAsia"/>
-        </w:rPr>
-        <w:t>xn</w:t>
-      </w:r>
-      <w:proofErr w:type="spellEnd"/>
+        <w:t>, xn</w:t>
+      </w:r>
       <w:r>
         <w:rPr>
           <w:rFonts w:hint="eastAsia"/>
@@ -14276,6 +13783,21 @@
         </w:rPr>
         <w:t>误判率</w:t>
       </w:r>
+      <w:r>
+        <w:rPr>
+          <w:rFonts w:hint="eastAsia"/>
+          <w:sz w:val="21"/>
+          <w:szCs w:val="21"/>
+        </w:rPr>
+        <w:t xml:space="preserve"> </w:t>
+      </w:r>
+      <w:r>
+        <w:rPr>
+          <w:sz w:val="21"/>
+          <w:szCs w:val="21"/>
+        </w:rPr>
+        <w:t xml:space="preserve">  </w:t>
+      </w:r>
     </w:p>
     <w:sectPr>
       <w:pgSz w:w="11906" w:h="16838"/>
@@ -15193,7 +14715,7 @@
     </w:rPrDefault>
     <w:pPrDefault/>
   </w:docDefaults>
-  <w:latentStyles w:defLockedState="0" w:defUIPriority="99" w:defSemiHidden="0" w:defUnhideWhenUsed="0" w:defQFormat="0" w:count="375">
+  <w:latentStyles w:defLockedState="0" w:defUIPriority="99" w:defSemiHidden="0" w:defUnhideWhenUsed="0" w:defQFormat="0" w:count="376">
     <w:lsdException w:name="Normal" w:uiPriority="0" w:qFormat="1"/>
     <w:lsdException w:name="heading 1" w:uiPriority="9" w:qFormat="1"/>
     <w:lsdException w:name="heading 2" w:semiHidden="1" w:uiPriority="9" w:unhideWhenUsed="1" w:qFormat="1"/>
@@ -15299,7 +14821,6 @@
     <w:lsdException w:name="HTML Sample" w:semiHidden="1" w:unhideWhenUsed="1"/>
     <w:lsdException w:name="HTML Typewriter" w:semiHidden="1" w:unhideWhenUsed="1"/>
     <w:lsdException w:name="HTML Variable" w:semiHidden="1" w:unhideWhenUsed="1"/>
-    <w:lsdException w:name="Normal Table" w:semiHidden="1" w:unhideWhenUsed="1"/>
     <w:lsdException w:name="annotation subject" w:semiHidden="1" w:unhideWhenUsed="1"/>
     <w:lsdException w:name="No List" w:semiHidden="1" w:unhideWhenUsed="1"/>
     <w:lsdException w:name="Outline List 1" w:semiHidden="1" w:unhideWhenUsed="1"/>
@@ -15346,10 +14867,8 @@
     <w:lsdException w:name="Table Subtle 2" w:semiHidden="1" w:unhideWhenUsed="1"/>
     <w:lsdException w:name="Table Web 1" w:semiHidden="1" w:unhideWhenUsed="1"/>
     <w:lsdException w:name="Table Web 2" w:semiHidden="1" w:unhideWhenUsed="1"/>
-    <w:lsdException w:name="Table Web 3" w:semiHidden="1" w:unhideWhenUsed="1"/>
     <w:lsdException w:name="Balloon Text" w:semiHidden="1" w:unhideWhenUsed="1"/>
     <w:lsdException w:name="Table Grid" w:uiPriority="39"/>
-    <w:lsdException w:name="Table Theme" w:semiHidden="1" w:unhideWhenUsed="1"/>
     <w:lsdException w:name="Placeholder Text" w:semiHidden="1"/>
     <w:lsdException w:name="No Spacing" w:uiPriority="1" w:qFormat="1"/>
     <w:lsdException w:name="Light Shading" w:uiPriority="60"/>
@@ -15569,6 +15088,7 @@
     <w:lsdException w:name="Smart Hyperlink" w:semiHidden="1" w:unhideWhenUsed="1"/>
     <w:lsdException w:name="Hashtag" w:semiHidden="1" w:unhideWhenUsed="1"/>
     <w:lsdException w:name="Unresolved Mention" w:semiHidden="1" w:unhideWhenUsed="1"/>
+    <w:lsdException w:name="Smart Link" w:semiHidden="1" w:unhideWhenUsed="1"/>
   </w:latentStyles>
   <w:style w:type="paragraph" w:default="1" w:styleId="a">
     <w:name w:val="Normal"/>
@@ -16243,7 +15763,7 @@
 </file>
 
 <file path=customXml/itemProps1.xml><?xml version="1.0" encoding="utf-8"?>
-<ds:datastoreItem xmlns:ds="http://schemas.openxmlformats.org/officeDocument/2006/customXml" ds:itemID="{AC8E5302-8B13-46AC-B1C5-ABE40B8D56D4}">
+<ds:datastoreItem xmlns:ds="http://schemas.openxmlformats.org/officeDocument/2006/customXml" ds:itemID="{976DEA4C-8612-4C1A-8709-7747AE745717}">
   <ds:schemaRefs>
     <ds:schemaRef ds:uri="http://schemas.openxmlformats.org/officeDocument/2006/bibliography"/>
   </ds:schemaRefs>
